--- a/valencia/UD00/UD00 - Activitat avaluable 02 (Presencial).docx
+++ b/valencia/UD00/UD00 - Activitat avaluable 02 (Presencial).docx
@@ -1,6 +1,6 @@
 
 <file path=word/document.xml><?xml version="1.0" encoding="utf-8"?>
-<w:document xmlns:mc="http://schemas.openxmlformats.org/markup-compatibility/2006" xmlns:o="urn:schemas-microsoft-com:office:office" xmlns:r="http://schemas.openxmlformats.org/officeDocument/2006/relationships" xmlns:m="http://schemas.openxmlformats.org/officeDocument/2006/math" xmlns:v="urn:schemas-microsoft-com:vml" xmlns:wp="http://schemas.openxmlformats.org/drawingml/2006/wordprocessingDrawing" xmlns:w10="urn:schemas-microsoft-com:office:word" xmlns:w="http://schemas.openxmlformats.org/wordprocessingml/2006/main" xmlns:wne="http://schemas.microsoft.com/office/word/2006/wordml" xmlns:sl="http://schemas.openxmlformats.org/schemaLibrary/2006/main" xmlns:a="http://schemas.openxmlformats.org/drawingml/2006/main" xmlns:pic="http://schemas.openxmlformats.org/drawingml/2006/picture" xmlns:c="http://schemas.openxmlformats.org/drawingml/2006/chart" xmlns:lc="http://schemas.openxmlformats.org/drawingml/2006/lockedCanvas" xmlns:dgm="http://schemas.openxmlformats.org/drawingml/2006/diagram" xmlns:wps="http://schemas.microsoft.com/office/word/2010/wordprocessingShape" xmlns:wpg="http://schemas.microsoft.com/office/word/2010/wordprocessingGroup" xmlns:w14="http://schemas.microsoft.com/office/word/2010/wordml" xmlns:w15="http://schemas.microsoft.com/office/word/2012/wordml">
+<w:document xmlns:mc="http://schemas.openxmlformats.org/markup-compatibility/2006" xmlns:o="urn:schemas-microsoft-com:office:office" xmlns:r="http://schemas.openxmlformats.org/officeDocument/2006/relationships" xmlns:m="http://schemas.openxmlformats.org/officeDocument/2006/math" xmlns:v="urn:schemas-microsoft-com:vml" xmlns:wp="http://schemas.openxmlformats.org/drawingml/2006/wordprocessingDrawing" xmlns:w10="urn:schemas-microsoft-com:office:word" xmlns:w="http://schemas.openxmlformats.org/wordprocessingml/2006/main" xmlns:wne="http://schemas.microsoft.com/office/word/2006/wordml" xmlns:sl="http://schemas.openxmlformats.org/schemaLibrary/2006/main" xmlns:a="http://schemas.openxmlformats.org/drawingml/2006/main" xmlns:pic="http://schemas.openxmlformats.org/drawingml/2006/picture" xmlns:c="http://schemas.openxmlformats.org/drawingml/2006/chart" xmlns:lc="http://schemas.openxmlformats.org/drawingml/2006/lockedCanvas" xmlns:dgm="http://schemas.openxmlformats.org/drawingml/2006/diagram" xmlns:wps="http://schemas.microsoft.com/office/word/2010/wordprocessingShape" xmlns:wpg="http://schemas.microsoft.com/office/word/2010/wordprocessingGroup" xmlns:w14="http://schemas.microsoft.com/office/word/2010/wordml" xmlns:w15="http://schemas.microsoft.com/office/word/2012/wordml" xmlns:w16="http://schemas.microsoft.com/office/word/2018/wordml" xmlns:w16cex="http://schemas.microsoft.com/office/word/2018/wordml/cex" xmlns:w16cid="http://schemas.microsoft.com/office/word/2016/wordml/cid" xmlns="http://schemas.microsoft.com/office/tasks/2019/documenttasks" xmlns:cr="http://schemas.microsoft.com/office/comments/2020/reactions">
   <w:body>
     <w:p>
       <w:pPr>
@@ -46,7 +46,7 @@
           <w:szCs w:val="88"/>
           <w:rtl w:val="0"/>
         </w:rPr>
-        <w:t xml:space="preserve">UD 05. (Presencial) Activitats avaluables 02</w:t>
+        <w:t xml:space="preserve">UD 00. (Presencial) Activitats avaluables 02</w:t>
       </w:r>
     </w:p>
     <w:p>
@@ -318,7 +318,7 @@
           <w:szCs w:val="32"/>
           <w:rtl w:val="0"/>
         </w:rPr>
-        <w:t xml:space="preserve">Actualitzat Octubre 2021</w:t>
+        <w:t xml:space="preserve">Actualitzat Setembre 2024</w:t>
       </w:r>
     </w:p>
     <w:p>
@@ -664,8 +664,8 @@
           <w:rFonts w:ascii="Arial" w:cs="Arial" w:eastAsia="Arial" w:hAnsi="Arial"/>
           <w:b w:val="1"/>
           <w:smallCaps w:val="1"/>
-          <w:sz w:val="16"/>
-          <w:szCs w:val="16"/>
+          <w:sz w:val="32"/>
+          <w:szCs w:val="32"/>
         </w:rPr>
       </w:pPr>
       <w:r>
@@ -678,11 +678,6 @@
           <w:rtl w:val="0"/>
         </w:rPr>
         <w:t xml:space="preserve">Índex de contingut</w:t>
-      </w:r>
-      <w:r>
-        <w:rPr>
-          <w:rtl w:val="0"/>
-        </w:rPr>
       </w:r>
     </w:p>
     <w:sdt>
@@ -696,27 +691,19 @@
         <w:p>
           <w:pPr>
             <w:tabs>
-              <w:tab w:val="right" w:pos="9637.795275590554"/>
+              <w:tab w:val="right" w:leader="none" w:pos="12000"/>
             </w:tabs>
-            <w:spacing w:before="80" w:line="240" w:lineRule="auto"/>
-            <w:ind w:left="0" w:firstLine="0"/>
+            <w:spacing w:after="0" w:before="60" w:lineRule="auto"/>
+            <w:jc w:val="left"/>
             <w:rPr>
-              <w:rFonts w:ascii="Verdana" w:cs="Verdana" w:eastAsia="Verdana" w:hAnsi="Verdana"/>
               <w:b w:val="1"/>
-              <w:i w:val="0"/>
-              <w:smallCaps w:val="0"/>
-              <w:strike w:val="0"/>
               <w:color w:val="000000"/>
-              <w:sz w:val="16"/>
-              <w:szCs w:val="16"/>
               <w:u w:val="none"/>
-              <w:shd w:fill="auto" w:val="clear"/>
-              <w:vertAlign w:val="baseline"/>
             </w:rPr>
           </w:pPr>
           <w:r>
             <w:fldChar w:fldCharType="begin"/>
-            <w:instrText xml:space="preserve"> TOC \h \u \z </w:instrText>
+            <w:instrText xml:space="preserve"> TOC \h \u \z \t "Heading 1,1,Heading 2,2,Heading 3,3,Heading 4,4,Heading 5,5,Heading 6,6,"</w:instrText>
             <w:fldChar w:fldCharType="separate"/>
           </w:r>
           <w:hyperlink w:anchor="_dbh0n1vac4c8">
@@ -735,51 +722,11 @@
                 <w:vertAlign w:val="baseline"/>
                 <w:rtl w:val="0"/>
               </w:rPr>
-              <w:t xml:space="preserve">Data d’entrega</w:t>
+              <w:t xml:space="preserve">1. Data d’entrega</w:t>
+              <w:tab/>
+              <w:t xml:space="preserve">2</w:t>
             </w:r>
           </w:hyperlink>
-          <w:r>
-            <w:rPr>
-              <w:rFonts w:ascii="Verdana" w:cs="Verdana" w:eastAsia="Verdana" w:hAnsi="Verdana"/>
-              <w:b w:val="1"/>
-              <w:i w:val="0"/>
-              <w:smallCaps w:val="0"/>
-              <w:strike w:val="0"/>
-              <w:color w:val="000000"/>
-              <w:sz w:val="16"/>
-              <w:szCs w:val="16"/>
-              <w:u w:val="none"/>
-              <w:shd w:fill="auto" w:val="clear"/>
-              <w:vertAlign w:val="baseline"/>
-              <w:rtl w:val="0"/>
-            </w:rPr>
-            <w:tab/>
-          </w:r>
-          <w:r>
-            <w:fldChar w:fldCharType="begin"/>
-            <w:instrText xml:space="preserve"> PAGEREF _dbh0n1vac4c8 \h </w:instrText>
-            <w:fldChar w:fldCharType="separate"/>
-          </w:r>
-          <w:r>
-            <w:rPr>
-              <w:rFonts w:ascii="Verdana" w:cs="Verdana" w:eastAsia="Verdana" w:hAnsi="Verdana"/>
-              <w:b w:val="1"/>
-              <w:i w:val="0"/>
-              <w:smallCaps w:val="0"/>
-              <w:strike w:val="0"/>
-              <w:color w:val="000000"/>
-              <w:sz w:val="16"/>
-              <w:szCs w:val="16"/>
-              <w:u w:val="none"/>
-              <w:shd w:fill="auto" w:val="clear"/>
-              <w:vertAlign w:val="baseline"/>
-              <w:rtl w:val="0"/>
-            </w:rPr>
-            <w:t xml:space="preserve">3</w:t>
-          </w:r>
-          <w:r>
-            <w:fldChar w:fldCharType="end"/>
-          </w:r>
           <w:r>
             <w:rPr>
               <w:rtl w:val="0"/>
@@ -789,22 +736,14 @@
         <w:p>
           <w:pPr>
             <w:tabs>
-              <w:tab w:val="right" w:pos="9637.795275590554"/>
+              <w:tab w:val="right" w:leader="none" w:pos="12000"/>
             </w:tabs>
-            <w:spacing w:before="200" w:line="240" w:lineRule="auto"/>
-            <w:ind w:left="0" w:firstLine="0"/>
+            <w:spacing w:after="0" w:before="60" w:lineRule="auto"/>
+            <w:jc w:val="left"/>
             <w:rPr>
-              <w:rFonts w:ascii="Verdana" w:cs="Verdana" w:eastAsia="Verdana" w:hAnsi="Verdana"/>
               <w:b w:val="1"/>
-              <w:i w:val="0"/>
-              <w:smallCaps w:val="0"/>
-              <w:strike w:val="0"/>
               <w:color w:val="000000"/>
-              <w:sz w:val="16"/>
-              <w:szCs w:val="16"/>
               <w:u w:val="none"/>
-              <w:shd w:fill="auto" w:val="clear"/>
-              <w:vertAlign w:val="baseline"/>
             </w:rPr>
           </w:pPr>
           <w:hyperlink w:anchor="_9maybllx2a09">
@@ -823,51 +762,11 @@
                 <w:vertAlign w:val="baseline"/>
                 <w:rtl w:val="0"/>
               </w:rPr>
-              <w:t xml:space="preserve">Observacions prèvies a la realització de la tasca avaluables</w:t>
+              <w:t xml:space="preserve">2. Observacions prèvies a la realització de la tasca avaluables</w:t>
+              <w:tab/>
+              <w:t xml:space="preserve">2</w:t>
             </w:r>
           </w:hyperlink>
-          <w:r>
-            <w:rPr>
-              <w:rFonts w:ascii="Verdana" w:cs="Verdana" w:eastAsia="Verdana" w:hAnsi="Verdana"/>
-              <w:b w:val="1"/>
-              <w:i w:val="0"/>
-              <w:smallCaps w:val="0"/>
-              <w:strike w:val="0"/>
-              <w:color w:val="000000"/>
-              <w:sz w:val="16"/>
-              <w:szCs w:val="16"/>
-              <w:u w:val="none"/>
-              <w:shd w:fill="auto" w:val="clear"/>
-              <w:vertAlign w:val="baseline"/>
-              <w:rtl w:val="0"/>
-            </w:rPr>
-            <w:tab/>
-          </w:r>
-          <w:r>
-            <w:fldChar w:fldCharType="begin"/>
-            <w:instrText xml:space="preserve"> PAGEREF _9maybllx2a09 \h </w:instrText>
-            <w:fldChar w:fldCharType="separate"/>
-          </w:r>
-          <w:r>
-            <w:rPr>
-              <w:rFonts w:ascii="Verdana" w:cs="Verdana" w:eastAsia="Verdana" w:hAnsi="Verdana"/>
-              <w:b w:val="1"/>
-              <w:i w:val="0"/>
-              <w:smallCaps w:val="0"/>
-              <w:strike w:val="0"/>
-              <w:color w:val="000000"/>
-              <w:sz w:val="16"/>
-              <w:szCs w:val="16"/>
-              <w:u w:val="none"/>
-              <w:shd w:fill="auto" w:val="clear"/>
-              <w:vertAlign w:val="baseline"/>
-              <w:rtl w:val="0"/>
-            </w:rPr>
-            <w:t xml:space="preserve">3</w:t>
-          </w:r>
-          <w:r>
-            <w:fldChar w:fldCharType="end"/>
-          </w:r>
           <w:r>
             <w:rPr>
               <w:rtl w:val="0"/>
@@ -877,22 +776,14 @@
         <w:p>
           <w:pPr>
             <w:tabs>
-              <w:tab w:val="right" w:pos="9637.795275590554"/>
+              <w:tab w:val="right" w:leader="none" w:pos="12000"/>
             </w:tabs>
-            <w:spacing w:before="200" w:line="240" w:lineRule="auto"/>
-            <w:ind w:left="0" w:firstLine="0"/>
+            <w:spacing w:after="0" w:before="60" w:lineRule="auto"/>
+            <w:jc w:val="left"/>
             <w:rPr>
-              <w:rFonts w:ascii="Verdana" w:cs="Verdana" w:eastAsia="Verdana" w:hAnsi="Verdana"/>
               <w:b w:val="1"/>
-              <w:i w:val="0"/>
-              <w:smallCaps w:val="0"/>
-              <w:strike w:val="0"/>
               <w:color w:val="000000"/>
-              <w:sz w:val="16"/>
-              <w:szCs w:val="16"/>
               <w:u w:val="none"/>
-              <w:shd w:fill="auto" w:val="clear"/>
-              <w:vertAlign w:val="baseline"/>
             </w:rPr>
           </w:pPr>
           <w:hyperlink w:anchor="_2itjvswydgw7">
@@ -911,61 +802,11 @@
                 <w:vertAlign w:val="baseline"/>
                 <w:rtl w:val="0"/>
               </w:rPr>
-              <w:t xml:space="preserve">Citació demostració d’autoria dels exercicis i castic per </w:t>
+              <w:t xml:space="preserve">3. Citació demostració d’autoria dels exercicis i castic per còpia</w:t>
+              <w:tab/>
+              <w:t xml:space="preserve">3</w:t>
             </w:r>
           </w:hyperlink>
-          <w:r>
-            <w:rPr>
-              <w:rFonts w:ascii="Verdana" w:cs="Verdana" w:eastAsia="Verdana" w:hAnsi="Verdana"/>
-              <w:b w:val="1"/>
-              <w:sz w:val="16"/>
-              <w:szCs w:val="16"/>
-              <w:rtl w:val="0"/>
-            </w:rPr>
-            <w:t xml:space="preserve">còpia</w:t>
-          </w:r>
-          <w:r>
-            <w:rPr>
-              <w:rFonts w:ascii="Verdana" w:cs="Verdana" w:eastAsia="Verdana" w:hAnsi="Verdana"/>
-              <w:b w:val="1"/>
-              <w:i w:val="0"/>
-              <w:smallCaps w:val="0"/>
-              <w:strike w:val="0"/>
-              <w:color w:val="000000"/>
-              <w:sz w:val="16"/>
-              <w:szCs w:val="16"/>
-              <w:u w:val="none"/>
-              <w:shd w:fill="auto" w:val="clear"/>
-              <w:vertAlign w:val="baseline"/>
-              <w:rtl w:val="0"/>
-            </w:rPr>
-            <w:tab/>
-          </w:r>
-          <w:r>
-            <w:fldChar w:fldCharType="begin"/>
-            <w:instrText xml:space="preserve"> PAGEREF _2itjvswydgw7 \h </w:instrText>
-            <w:fldChar w:fldCharType="separate"/>
-          </w:r>
-          <w:r>
-            <w:rPr>
-              <w:rFonts w:ascii="Verdana" w:cs="Verdana" w:eastAsia="Verdana" w:hAnsi="Verdana"/>
-              <w:b w:val="1"/>
-              <w:i w:val="0"/>
-              <w:smallCaps w:val="0"/>
-              <w:strike w:val="0"/>
-              <w:color w:val="000000"/>
-              <w:sz w:val="16"/>
-              <w:szCs w:val="16"/>
-              <w:u w:val="none"/>
-              <w:shd w:fill="auto" w:val="clear"/>
-              <w:vertAlign w:val="baseline"/>
-              <w:rtl w:val="0"/>
-            </w:rPr>
-            <w:t xml:space="preserve">3</w:t>
-          </w:r>
-          <w:r>
-            <w:fldChar w:fldCharType="end"/>
-          </w:r>
           <w:r>
             <w:rPr>
               <w:rtl w:val="0"/>
@@ -975,22 +816,14 @@
         <w:p>
           <w:pPr>
             <w:tabs>
-              <w:tab w:val="right" w:pos="9637.795275590554"/>
+              <w:tab w:val="right" w:leader="none" w:pos="12000"/>
             </w:tabs>
-            <w:spacing w:before="200" w:line="240" w:lineRule="auto"/>
-            <w:ind w:left="0" w:firstLine="0"/>
+            <w:spacing w:after="0" w:before="60" w:lineRule="auto"/>
+            <w:jc w:val="left"/>
             <w:rPr>
-              <w:rFonts w:ascii="Verdana" w:cs="Verdana" w:eastAsia="Verdana" w:hAnsi="Verdana"/>
               <w:b w:val="1"/>
-              <w:i w:val="0"/>
-              <w:smallCaps w:val="0"/>
-              <w:strike w:val="0"/>
               <w:color w:val="000000"/>
-              <w:sz w:val="16"/>
-              <w:szCs w:val="16"/>
               <w:u w:val="none"/>
-              <w:shd w:fill="auto" w:val="clear"/>
-              <w:vertAlign w:val="baseline"/>
             </w:rPr>
           </w:pPr>
           <w:hyperlink w:anchor="_42r7h17vh8ep">
@@ -1009,51 +842,11 @@
                 <w:vertAlign w:val="baseline"/>
                 <w:rtl w:val="0"/>
               </w:rPr>
-              <w:t xml:space="preserve">Entrevista tècnica</w:t>
+              <w:t xml:space="preserve">4. Entrevista tècnica</w:t>
+              <w:tab/>
+              <w:t xml:space="preserve">3</w:t>
             </w:r>
           </w:hyperlink>
-          <w:r>
-            <w:rPr>
-              <w:rFonts w:ascii="Verdana" w:cs="Verdana" w:eastAsia="Verdana" w:hAnsi="Verdana"/>
-              <w:b w:val="1"/>
-              <w:i w:val="0"/>
-              <w:smallCaps w:val="0"/>
-              <w:strike w:val="0"/>
-              <w:color w:val="000000"/>
-              <w:sz w:val="16"/>
-              <w:szCs w:val="16"/>
-              <w:u w:val="none"/>
-              <w:shd w:fill="auto" w:val="clear"/>
-              <w:vertAlign w:val="baseline"/>
-              <w:rtl w:val="0"/>
-            </w:rPr>
-            <w:tab/>
-          </w:r>
-          <w:r>
-            <w:fldChar w:fldCharType="begin"/>
-            <w:instrText xml:space="preserve"> PAGEREF _42r7h17vh8ep \h </w:instrText>
-            <w:fldChar w:fldCharType="separate"/>
-          </w:r>
-          <w:r>
-            <w:rPr>
-              <w:rFonts w:ascii="Verdana" w:cs="Verdana" w:eastAsia="Verdana" w:hAnsi="Verdana"/>
-              <w:b w:val="1"/>
-              <w:i w:val="0"/>
-              <w:smallCaps w:val="0"/>
-              <w:strike w:val="0"/>
-              <w:color w:val="000000"/>
-              <w:sz w:val="16"/>
-              <w:szCs w:val="16"/>
-              <w:u w:val="none"/>
-              <w:shd w:fill="auto" w:val="clear"/>
-              <w:vertAlign w:val="baseline"/>
-              <w:rtl w:val="0"/>
-            </w:rPr>
-            <w:t xml:space="preserve">4</w:t>
-          </w:r>
-          <w:r>
-            <w:fldChar w:fldCharType="end"/>
-          </w:r>
           <w:r>
             <w:rPr>
               <w:rtl w:val="0"/>
@@ -1063,22 +856,14 @@
         <w:p>
           <w:pPr>
             <w:tabs>
-              <w:tab w:val="right" w:pos="9637.795275590554"/>
+              <w:tab w:val="right" w:leader="none" w:pos="12000"/>
             </w:tabs>
-            <w:spacing w:before="200" w:line="240" w:lineRule="auto"/>
-            <w:ind w:left="0" w:firstLine="0"/>
+            <w:spacing w:after="0" w:before="60" w:lineRule="auto"/>
+            <w:jc w:val="left"/>
             <w:rPr>
-              <w:rFonts w:ascii="Verdana" w:cs="Verdana" w:eastAsia="Verdana" w:hAnsi="Verdana"/>
               <w:b w:val="1"/>
-              <w:i w:val="0"/>
-              <w:smallCaps w:val="0"/>
-              <w:strike w:val="0"/>
               <w:color w:val="000000"/>
-              <w:sz w:val="16"/>
-              <w:szCs w:val="16"/>
               <w:u w:val="none"/>
-              <w:shd w:fill="auto" w:val="clear"/>
-              <w:vertAlign w:val="baseline"/>
             </w:rPr>
           </w:pPr>
           <w:hyperlink w:anchor="_viyy9irjbnvt">
@@ -1097,51 +882,11 @@
                 <w:vertAlign w:val="baseline"/>
                 <w:rtl w:val="0"/>
               </w:rPr>
-              <w:t xml:space="preserve">Pregunta entrevista 01</w:t>
+              <w:t xml:space="preserve">4.1  Pregunta entrevista 01</w:t>
+              <w:tab/>
+              <w:t xml:space="preserve">4</w:t>
             </w:r>
           </w:hyperlink>
-          <w:r>
-            <w:rPr>
-              <w:rFonts w:ascii="Verdana" w:cs="Verdana" w:eastAsia="Verdana" w:hAnsi="Verdana"/>
-              <w:b w:val="1"/>
-              <w:i w:val="0"/>
-              <w:smallCaps w:val="0"/>
-              <w:strike w:val="0"/>
-              <w:color w:val="000000"/>
-              <w:sz w:val="16"/>
-              <w:szCs w:val="16"/>
-              <w:u w:val="none"/>
-              <w:shd w:fill="auto" w:val="clear"/>
-              <w:vertAlign w:val="baseline"/>
-              <w:rtl w:val="0"/>
-            </w:rPr>
-            <w:tab/>
-          </w:r>
-          <w:r>
-            <w:fldChar w:fldCharType="begin"/>
-            <w:instrText xml:space="preserve"> PAGEREF _viyy9irjbnvt \h </w:instrText>
-            <w:fldChar w:fldCharType="separate"/>
-          </w:r>
-          <w:r>
-            <w:rPr>
-              <w:rFonts w:ascii="Verdana" w:cs="Verdana" w:eastAsia="Verdana" w:hAnsi="Verdana"/>
-              <w:b w:val="1"/>
-              <w:i w:val="0"/>
-              <w:smallCaps w:val="0"/>
-              <w:strike w:val="0"/>
-              <w:color w:val="000000"/>
-              <w:sz w:val="16"/>
-              <w:szCs w:val="16"/>
-              <w:u w:val="none"/>
-              <w:shd w:fill="auto" w:val="clear"/>
-              <w:vertAlign w:val="baseline"/>
-              <w:rtl w:val="0"/>
-            </w:rPr>
-            <w:t xml:space="preserve">4</w:t>
-          </w:r>
-          <w:r>
-            <w:fldChar w:fldCharType="end"/>
-          </w:r>
           <w:r>
             <w:rPr>
               <w:rtl w:val="0"/>
@@ -1151,22 +896,14 @@
         <w:p>
           <w:pPr>
             <w:tabs>
-              <w:tab w:val="right" w:pos="9637.795275590554"/>
+              <w:tab w:val="right" w:leader="none" w:pos="12000"/>
             </w:tabs>
-            <w:spacing w:before="200" w:line="240" w:lineRule="auto"/>
-            <w:ind w:left="0" w:firstLine="0"/>
+            <w:spacing w:after="0" w:before="60" w:lineRule="auto"/>
+            <w:jc w:val="left"/>
             <w:rPr>
-              <w:rFonts w:ascii="Verdana" w:cs="Verdana" w:eastAsia="Verdana" w:hAnsi="Verdana"/>
               <w:b w:val="1"/>
-              <w:i w:val="0"/>
-              <w:smallCaps w:val="0"/>
-              <w:strike w:val="0"/>
               <w:color w:val="000000"/>
-              <w:sz w:val="16"/>
-              <w:szCs w:val="16"/>
               <w:u w:val="none"/>
-              <w:shd w:fill="auto" w:val="clear"/>
-              <w:vertAlign w:val="baseline"/>
             </w:rPr>
           </w:pPr>
           <w:hyperlink w:anchor="_iue3awf1svd8">
@@ -1185,51 +922,11 @@
                 <w:vertAlign w:val="baseline"/>
                 <w:rtl w:val="0"/>
               </w:rPr>
-              <w:t xml:space="preserve">Pregunta entrevista 02</w:t>
+              <w:t xml:space="preserve">4.2  Pregunta entrevista 02</w:t>
+              <w:tab/>
+              <w:t xml:space="preserve">4</w:t>
             </w:r>
           </w:hyperlink>
-          <w:r>
-            <w:rPr>
-              <w:rFonts w:ascii="Verdana" w:cs="Verdana" w:eastAsia="Verdana" w:hAnsi="Verdana"/>
-              <w:b w:val="1"/>
-              <w:i w:val="0"/>
-              <w:smallCaps w:val="0"/>
-              <w:strike w:val="0"/>
-              <w:color w:val="000000"/>
-              <w:sz w:val="16"/>
-              <w:szCs w:val="16"/>
-              <w:u w:val="none"/>
-              <w:shd w:fill="auto" w:val="clear"/>
-              <w:vertAlign w:val="baseline"/>
-              <w:rtl w:val="0"/>
-            </w:rPr>
-            <w:tab/>
-          </w:r>
-          <w:r>
-            <w:fldChar w:fldCharType="begin"/>
-            <w:instrText xml:space="preserve"> PAGEREF _iue3awf1svd8 \h </w:instrText>
-            <w:fldChar w:fldCharType="separate"/>
-          </w:r>
-          <w:r>
-            <w:rPr>
-              <w:rFonts w:ascii="Verdana" w:cs="Verdana" w:eastAsia="Verdana" w:hAnsi="Verdana"/>
-              <w:b w:val="1"/>
-              <w:i w:val="0"/>
-              <w:smallCaps w:val="0"/>
-              <w:strike w:val="0"/>
-              <w:color w:val="000000"/>
-              <w:sz w:val="16"/>
-              <w:szCs w:val="16"/>
-              <w:u w:val="none"/>
-              <w:shd w:fill="auto" w:val="clear"/>
-              <w:vertAlign w:val="baseline"/>
-              <w:rtl w:val="0"/>
-            </w:rPr>
-            <w:t xml:space="preserve">4</w:t>
-          </w:r>
-          <w:r>
-            <w:fldChar w:fldCharType="end"/>
-          </w:r>
           <w:r>
             <w:rPr>
               <w:rtl w:val="0"/>
@@ -1239,22 +936,14 @@
         <w:p>
           <w:pPr>
             <w:tabs>
-              <w:tab w:val="right" w:pos="9637.795275590554"/>
+              <w:tab w:val="right" w:leader="none" w:pos="12000"/>
             </w:tabs>
-            <w:spacing w:before="200" w:line="240" w:lineRule="auto"/>
-            <w:ind w:left="0" w:firstLine="0"/>
+            <w:spacing w:after="0" w:before="60" w:lineRule="auto"/>
+            <w:jc w:val="left"/>
             <w:rPr>
-              <w:rFonts w:ascii="Verdana" w:cs="Verdana" w:eastAsia="Verdana" w:hAnsi="Verdana"/>
               <w:b w:val="1"/>
-              <w:i w:val="0"/>
-              <w:smallCaps w:val="0"/>
-              <w:strike w:val="0"/>
               <w:color w:val="000000"/>
-              <w:sz w:val="16"/>
-              <w:szCs w:val="16"/>
               <w:u w:val="none"/>
-              <w:shd w:fill="auto" w:val="clear"/>
-              <w:vertAlign w:val="baseline"/>
             </w:rPr>
           </w:pPr>
           <w:hyperlink w:anchor="_ee7ha6i6dtf3">
@@ -1273,51 +962,11 @@
                 <w:vertAlign w:val="baseline"/>
                 <w:rtl w:val="0"/>
               </w:rPr>
-              <w:t xml:space="preserve">Pregunta entrevista 03</w:t>
+              <w:t xml:space="preserve">4.3  Pregunta entrevista 03</w:t>
+              <w:tab/>
+              <w:t xml:space="preserve">4</w:t>
             </w:r>
           </w:hyperlink>
-          <w:r>
-            <w:rPr>
-              <w:rFonts w:ascii="Verdana" w:cs="Verdana" w:eastAsia="Verdana" w:hAnsi="Verdana"/>
-              <w:b w:val="1"/>
-              <w:i w:val="0"/>
-              <w:smallCaps w:val="0"/>
-              <w:strike w:val="0"/>
-              <w:color w:val="000000"/>
-              <w:sz w:val="16"/>
-              <w:szCs w:val="16"/>
-              <w:u w:val="none"/>
-              <w:shd w:fill="auto" w:val="clear"/>
-              <w:vertAlign w:val="baseline"/>
-              <w:rtl w:val="0"/>
-            </w:rPr>
-            <w:tab/>
-          </w:r>
-          <w:r>
-            <w:fldChar w:fldCharType="begin"/>
-            <w:instrText xml:space="preserve"> PAGEREF _ee7ha6i6dtf3 \h </w:instrText>
-            <w:fldChar w:fldCharType="separate"/>
-          </w:r>
-          <w:r>
-            <w:rPr>
-              <w:rFonts w:ascii="Verdana" w:cs="Verdana" w:eastAsia="Verdana" w:hAnsi="Verdana"/>
-              <w:b w:val="1"/>
-              <w:i w:val="0"/>
-              <w:smallCaps w:val="0"/>
-              <w:strike w:val="0"/>
-              <w:color w:val="000000"/>
-              <w:sz w:val="16"/>
-              <w:szCs w:val="16"/>
-              <w:u w:val="none"/>
-              <w:shd w:fill="auto" w:val="clear"/>
-              <w:vertAlign w:val="baseline"/>
-              <w:rtl w:val="0"/>
-            </w:rPr>
-            <w:t xml:space="preserve">5</w:t>
-          </w:r>
-          <w:r>
-            <w:fldChar w:fldCharType="end"/>
-          </w:r>
           <w:r>
             <w:rPr>
               <w:rtl w:val="0"/>
@@ -1327,22 +976,14 @@
         <w:p>
           <w:pPr>
             <w:tabs>
-              <w:tab w:val="right" w:pos="9637.795275590554"/>
+              <w:tab w:val="right" w:leader="none" w:pos="12000"/>
             </w:tabs>
-            <w:spacing w:before="200" w:line="240" w:lineRule="auto"/>
-            <w:ind w:left="0" w:firstLine="0"/>
+            <w:spacing w:after="0" w:before="60" w:lineRule="auto"/>
+            <w:jc w:val="left"/>
             <w:rPr>
-              <w:rFonts w:ascii="Verdana" w:cs="Verdana" w:eastAsia="Verdana" w:hAnsi="Verdana"/>
               <w:b w:val="1"/>
-              <w:i w:val="0"/>
-              <w:smallCaps w:val="0"/>
-              <w:strike w:val="0"/>
               <w:color w:val="000000"/>
-              <w:sz w:val="16"/>
-              <w:szCs w:val="16"/>
               <w:u w:val="none"/>
-              <w:shd w:fill="auto" w:val="clear"/>
-              <w:vertAlign w:val="baseline"/>
             </w:rPr>
           </w:pPr>
           <w:hyperlink w:anchor="_cbr7xhlha71c">
@@ -1361,51 +1002,11 @@
                 <w:vertAlign w:val="baseline"/>
                 <w:rtl w:val="0"/>
               </w:rPr>
-              <w:t xml:space="preserve">Pregunta entrevista 04</w:t>
+              <w:t xml:space="preserve">4.4  Pregunta entrevista 04</w:t>
+              <w:tab/>
+              <w:t xml:space="preserve">5</w:t>
             </w:r>
           </w:hyperlink>
-          <w:r>
-            <w:rPr>
-              <w:rFonts w:ascii="Verdana" w:cs="Verdana" w:eastAsia="Verdana" w:hAnsi="Verdana"/>
-              <w:b w:val="1"/>
-              <w:i w:val="0"/>
-              <w:smallCaps w:val="0"/>
-              <w:strike w:val="0"/>
-              <w:color w:val="000000"/>
-              <w:sz w:val="16"/>
-              <w:szCs w:val="16"/>
-              <w:u w:val="none"/>
-              <w:shd w:fill="auto" w:val="clear"/>
-              <w:vertAlign w:val="baseline"/>
-              <w:rtl w:val="0"/>
-            </w:rPr>
-            <w:tab/>
-          </w:r>
-          <w:r>
-            <w:fldChar w:fldCharType="begin"/>
-            <w:instrText xml:space="preserve"> PAGEREF _cbr7xhlha71c \h </w:instrText>
-            <w:fldChar w:fldCharType="separate"/>
-          </w:r>
-          <w:r>
-            <w:rPr>
-              <w:rFonts w:ascii="Verdana" w:cs="Verdana" w:eastAsia="Verdana" w:hAnsi="Verdana"/>
-              <w:b w:val="1"/>
-              <w:i w:val="0"/>
-              <w:smallCaps w:val="0"/>
-              <w:strike w:val="0"/>
-              <w:color w:val="000000"/>
-              <w:sz w:val="16"/>
-              <w:szCs w:val="16"/>
-              <w:u w:val="none"/>
-              <w:shd w:fill="auto" w:val="clear"/>
-              <w:vertAlign w:val="baseline"/>
-              <w:rtl w:val="0"/>
-            </w:rPr>
-            <w:t xml:space="preserve">5</w:t>
-          </w:r>
-          <w:r>
-            <w:fldChar w:fldCharType="end"/>
-          </w:r>
           <w:r>
             <w:rPr>
               <w:rtl w:val="0"/>
@@ -1415,22 +1016,14 @@
         <w:p>
           <w:pPr>
             <w:tabs>
-              <w:tab w:val="right" w:pos="9637.795275590554"/>
+              <w:tab w:val="right" w:leader="none" w:pos="12000"/>
             </w:tabs>
-            <w:spacing w:before="200" w:line="240" w:lineRule="auto"/>
-            <w:ind w:left="0" w:firstLine="0"/>
+            <w:spacing w:after="0" w:before="60" w:lineRule="auto"/>
+            <w:jc w:val="left"/>
             <w:rPr>
-              <w:rFonts w:ascii="Verdana" w:cs="Verdana" w:eastAsia="Verdana" w:hAnsi="Verdana"/>
               <w:b w:val="1"/>
-              <w:i w:val="0"/>
-              <w:smallCaps w:val="0"/>
-              <w:strike w:val="0"/>
               <w:color w:val="000000"/>
-              <w:sz w:val="16"/>
-              <w:szCs w:val="16"/>
               <w:u w:val="none"/>
-              <w:shd w:fill="auto" w:val="clear"/>
-              <w:vertAlign w:val="baseline"/>
             </w:rPr>
           </w:pPr>
           <w:hyperlink w:anchor="_8k3r29acb6os">
@@ -1449,51 +1042,11 @@
                 <w:vertAlign w:val="baseline"/>
                 <w:rtl w:val="0"/>
               </w:rPr>
-              <w:t xml:space="preserve">Pregunta entrevista 05</w:t>
+              <w:t xml:space="preserve">4.5  Pregunta entrevista 05</w:t>
+              <w:tab/>
+              <w:t xml:space="preserve">5</w:t>
             </w:r>
           </w:hyperlink>
-          <w:r>
-            <w:rPr>
-              <w:rFonts w:ascii="Verdana" w:cs="Verdana" w:eastAsia="Verdana" w:hAnsi="Verdana"/>
-              <w:b w:val="1"/>
-              <w:i w:val="0"/>
-              <w:smallCaps w:val="0"/>
-              <w:strike w:val="0"/>
-              <w:color w:val="000000"/>
-              <w:sz w:val="16"/>
-              <w:szCs w:val="16"/>
-              <w:u w:val="none"/>
-              <w:shd w:fill="auto" w:val="clear"/>
-              <w:vertAlign w:val="baseline"/>
-              <w:rtl w:val="0"/>
-            </w:rPr>
-            <w:tab/>
-          </w:r>
-          <w:r>
-            <w:fldChar w:fldCharType="begin"/>
-            <w:instrText xml:space="preserve"> PAGEREF _8k3r29acb6os \h </w:instrText>
-            <w:fldChar w:fldCharType="separate"/>
-          </w:r>
-          <w:r>
-            <w:rPr>
-              <w:rFonts w:ascii="Verdana" w:cs="Verdana" w:eastAsia="Verdana" w:hAnsi="Verdana"/>
-              <w:b w:val="1"/>
-              <w:i w:val="0"/>
-              <w:smallCaps w:val="0"/>
-              <w:strike w:val="0"/>
-              <w:color w:val="000000"/>
-              <w:sz w:val="16"/>
-              <w:szCs w:val="16"/>
-              <w:u w:val="none"/>
-              <w:shd w:fill="auto" w:val="clear"/>
-              <w:vertAlign w:val="baseline"/>
-              <w:rtl w:val="0"/>
-            </w:rPr>
-            <w:t xml:space="preserve">5</w:t>
-          </w:r>
-          <w:r>
-            <w:fldChar w:fldCharType="end"/>
-          </w:r>
           <w:r>
             <w:rPr>
               <w:rtl w:val="0"/>
@@ -1503,22 +1056,14 @@
         <w:p>
           <w:pPr>
             <w:tabs>
-              <w:tab w:val="right" w:pos="9637.795275590554"/>
+              <w:tab w:val="right" w:leader="none" w:pos="12000"/>
             </w:tabs>
-            <w:spacing w:before="200" w:line="240" w:lineRule="auto"/>
-            <w:ind w:left="0" w:firstLine="0"/>
+            <w:spacing w:after="0" w:before="60" w:lineRule="auto"/>
+            <w:jc w:val="left"/>
             <w:rPr>
-              <w:rFonts w:ascii="Verdana" w:cs="Verdana" w:eastAsia="Verdana" w:hAnsi="Verdana"/>
               <w:b w:val="1"/>
-              <w:i w:val="0"/>
-              <w:smallCaps w:val="0"/>
-              <w:strike w:val="0"/>
               <w:color w:val="000000"/>
-              <w:sz w:val="16"/>
-              <w:szCs w:val="16"/>
               <w:u w:val="none"/>
-              <w:shd w:fill="auto" w:val="clear"/>
-              <w:vertAlign w:val="baseline"/>
             </w:rPr>
           </w:pPr>
           <w:hyperlink w:anchor="_fzwbd73vp88y">
@@ -1537,51 +1082,11 @@
                 <w:vertAlign w:val="baseline"/>
                 <w:rtl w:val="0"/>
               </w:rPr>
-              <w:t xml:space="preserve">Pregunta entrevista 06</w:t>
+              <w:t xml:space="preserve">4.6  Pregunta entrevista 06</w:t>
+              <w:tab/>
+              <w:t xml:space="preserve">6</w:t>
             </w:r>
           </w:hyperlink>
-          <w:r>
-            <w:rPr>
-              <w:rFonts w:ascii="Verdana" w:cs="Verdana" w:eastAsia="Verdana" w:hAnsi="Verdana"/>
-              <w:b w:val="1"/>
-              <w:i w:val="0"/>
-              <w:smallCaps w:val="0"/>
-              <w:strike w:val="0"/>
-              <w:color w:val="000000"/>
-              <w:sz w:val="16"/>
-              <w:szCs w:val="16"/>
-              <w:u w:val="none"/>
-              <w:shd w:fill="auto" w:val="clear"/>
-              <w:vertAlign w:val="baseline"/>
-              <w:rtl w:val="0"/>
-            </w:rPr>
-            <w:tab/>
-          </w:r>
-          <w:r>
-            <w:fldChar w:fldCharType="begin"/>
-            <w:instrText xml:space="preserve"> PAGEREF _fzwbd73vp88y \h </w:instrText>
-            <w:fldChar w:fldCharType="separate"/>
-          </w:r>
-          <w:r>
-            <w:rPr>
-              <w:rFonts w:ascii="Verdana" w:cs="Verdana" w:eastAsia="Verdana" w:hAnsi="Verdana"/>
-              <w:b w:val="1"/>
-              <w:i w:val="0"/>
-              <w:smallCaps w:val="0"/>
-              <w:strike w:val="0"/>
-              <w:color w:val="000000"/>
-              <w:sz w:val="16"/>
-              <w:szCs w:val="16"/>
-              <w:u w:val="none"/>
-              <w:shd w:fill="auto" w:val="clear"/>
-              <w:vertAlign w:val="baseline"/>
-              <w:rtl w:val="0"/>
-            </w:rPr>
-            <w:t xml:space="preserve">6</w:t>
-          </w:r>
-          <w:r>
-            <w:fldChar w:fldCharType="end"/>
-          </w:r>
           <w:r>
             <w:rPr>
               <w:rtl w:val="0"/>
@@ -1591,22 +1096,14 @@
         <w:p>
           <w:pPr>
             <w:tabs>
-              <w:tab w:val="right" w:pos="9637.795275590554"/>
+              <w:tab w:val="right" w:leader="none" w:pos="12000"/>
             </w:tabs>
-            <w:spacing w:before="200" w:line="240" w:lineRule="auto"/>
-            <w:ind w:left="0" w:firstLine="0"/>
+            <w:spacing w:after="0" w:before="60" w:lineRule="auto"/>
+            <w:jc w:val="left"/>
             <w:rPr>
-              <w:rFonts w:ascii="Verdana" w:cs="Verdana" w:eastAsia="Verdana" w:hAnsi="Verdana"/>
               <w:b w:val="1"/>
-              <w:i w:val="0"/>
-              <w:smallCaps w:val="0"/>
-              <w:strike w:val="0"/>
               <w:color w:val="000000"/>
-              <w:sz w:val="16"/>
-              <w:szCs w:val="16"/>
               <w:u w:val="none"/>
-              <w:shd w:fill="auto" w:val="clear"/>
-              <w:vertAlign w:val="baseline"/>
             </w:rPr>
           </w:pPr>
           <w:hyperlink w:anchor="_4na72h2qlg6j">
@@ -1625,51 +1122,11 @@
                 <w:vertAlign w:val="baseline"/>
                 <w:rtl w:val="0"/>
               </w:rPr>
-              <w:t xml:space="preserve">Pregunta entrevista 07</w:t>
+              <w:t xml:space="preserve">4.7  Pregunta entrevista 07</w:t>
+              <w:tab/>
+              <w:t xml:space="preserve">6</w:t>
             </w:r>
           </w:hyperlink>
-          <w:r>
-            <w:rPr>
-              <w:rFonts w:ascii="Verdana" w:cs="Verdana" w:eastAsia="Verdana" w:hAnsi="Verdana"/>
-              <w:b w:val="1"/>
-              <w:i w:val="0"/>
-              <w:smallCaps w:val="0"/>
-              <w:strike w:val="0"/>
-              <w:color w:val="000000"/>
-              <w:sz w:val="16"/>
-              <w:szCs w:val="16"/>
-              <w:u w:val="none"/>
-              <w:shd w:fill="auto" w:val="clear"/>
-              <w:vertAlign w:val="baseline"/>
-              <w:rtl w:val="0"/>
-            </w:rPr>
-            <w:tab/>
-          </w:r>
-          <w:r>
-            <w:fldChar w:fldCharType="begin"/>
-            <w:instrText xml:space="preserve"> PAGEREF _4na72h2qlg6j \h </w:instrText>
-            <w:fldChar w:fldCharType="separate"/>
-          </w:r>
-          <w:r>
-            <w:rPr>
-              <w:rFonts w:ascii="Verdana" w:cs="Verdana" w:eastAsia="Verdana" w:hAnsi="Verdana"/>
-              <w:b w:val="1"/>
-              <w:i w:val="0"/>
-              <w:smallCaps w:val="0"/>
-              <w:strike w:val="0"/>
-              <w:color w:val="000000"/>
-              <w:sz w:val="16"/>
-              <w:szCs w:val="16"/>
-              <w:u w:val="none"/>
-              <w:shd w:fill="auto" w:val="clear"/>
-              <w:vertAlign w:val="baseline"/>
-              <w:rtl w:val="0"/>
-            </w:rPr>
-            <w:t xml:space="preserve">7</w:t>
-          </w:r>
-          <w:r>
-            <w:fldChar w:fldCharType="end"/>
-          </w:r>
           <w:r>
             <w:rPr>
               <w:rtl w:val="0"/>
@@ -1679,22 +1136,14 @@
         <w:p>
           <w:pPr>
             <w:tabs>
-              <w:tab w:val="right" w:pos="9637.795275590554"/>
+              <w:tab w:val="right" w:leader="none" w:pos="12000"/>
             </w:tabs>
-            <w:spacing w:before="200" w:line="240" w:lineRule="auto"/>
-            <w:ind w:left="0" w:firstLine="0"/>
+            <w:spacing w:after="0" w:before="60" w:lineRule="auto"/>
+            <w:jc w:val="left"/>
             <w:rPr>
-              <w:rFonts w:ascii="Verdana" w:cs="Verdana" w:eastAsia="Verdana" w:hAnsi="Verdana"/>
               <w:b w:val="1"/>
-              <w:i w:val="0"/>
-              <w:smallCaps w:val="0"/>
-              <w:strike w:val="0"/>
               <w:color w:val="000000"/>
-              <w:sz w:val="16"/>
-              <w:szCs w:val="16"/>
               <w:u w:val="none"/>
-              <w:shd w:fill="auto" w:val="clear"/>
-              <w:vertAlign w:val="baseline"/>
             </w:rPr>
           </w:pPr>
           <w:hyperlink w:anchor="_vw8rw3phwpgn">
@@ -1713,51 +1162,11 @@
                 <w:vertAlign w:val="baseline"/>
                 <w:rtl w:val="0"/>
               </w:rPr>
-              <w:t xml:space="preserve">Pregunta entrevista 08</w:t>
+              <w:t xml:space="preserve">4.8  Pregunta entrevista 08</w:t>
+              <w:tab/>
+              <w:t xml:space="preserve">7</w:t>
             </w:r>
           </w:hyperlink>
-          <w:r>
-            <w:rPr>
-              <w:rFonts w:ascii="Verdana" w:cs="Verdana" w:eastAsia="Verdana" w:hAnsi="Verdana"/>
-              <w:b w:val="1"/>
-              <w:i w:val="0"/>
-              <w:smallCaps w:val="0"/>
-              <w:strike w:val="0"/>
-              <w:color w:val="000000"/>
-              <w:sz w:val="16"/>
-              <w:szCs w:val="16"/>
-              <w:u w:val="none"/>
-              <w:shd w:fill="auto" w:val="clear"/>
-              <w:vertAlign w:val="baseline"/>
-              <w:rtl w:val="0"/>
-            </w:rPr>
-            <w:tab/>
-          </w:r>
-          <w:r>
-            <w:fldChar w:fldCharType="begin"/>
-            <w:instrText xml:space="preserve"> PAGEREF _vw8rw3phwpgn \h </w:instrText>
-            <w:fldChar w:fldCharType="separate"/>
-          </w:r>
-          <w:r>
-            <w:rPr>
-              <w:rFonts w:ascii="Verdana" w:cs="Verdana" w:eastAsia="Verdana" w:hAnsi="Verdana"/>
-              <w:b w:val="1"/>
-              <w:i w:val="0"/>
-              <w:smallCaps w:val="0"/>
-              <w:strike w:val="0"/>
-              <w:color w:val="000000"/>
-              <w:sz w:val="16"/>
-              <w:szCs w:val="16"/>
-              <w:u w:val="none"/>
-              <w:shd w:fill="auto" w:val="clear"/>
-              <w:vertAlign w:val="baseline"/>
-              <w:rtl w:val="0"/>
-            </w:rPr>
-            <w:t xml:space="preserve">8</w:t>
-          </w:r>
-          <w:r>
-            <w:fldChar w:fldCharType="end"/>
-          </w:r>
           <w:r>
             <w:rPr>
               <w:rtl w:val="0"/>
@@ -1767,22 +1176,14 @@
         <w:p>
           <w:pPr>
             <w:tabs>
-              <w:tab w:val="right" w:pos="9637.795275590554"/>
+              <w:tab w:val="right" w:leader="none" w:pos="12000"/>
             </w:tabs>
-            <w:spacing w:before="200" w:line="240" w:lineRule="auto"/>
-            <w:ind w:left="0" w:firstLine="0"/>
+            <w:spacing w:after="0" w:before="60" w:lineRule="auto"/>
+            <w:jc w:val="left"/>
             <w:rPr>
-              <w:rFonts w:ascii="Verdana" w:cs="Verdana" w:eastAsia="Verdana" w:hAnsi="Verdana"/>
               <w:b w:val="1"/>
-              <w:i w:val="0"/>
-              <w:smallCaps w:val="0"/>
-              <w:strike w:val="0"/>
               <w:color w:val="000000"/>
-              <w:sz w:val="16"/>
-              <w:szCs w:val="16"/>
               <w:u w:val="none"/>
-              <w:shd w:fill="auto" w:val="clear"/>
-              <w:vertAlign w:val="baseline"/>
             </w:rPr>
           </w:pPr>
           <w:hyperlink w:anchor="_8l72fx451459">
@@ -1801,51 +1202,11 @@
                 <w:vertAlign w:val="baseline"/>
                 <w:rtl w:val="0"/>
               </w:rPr>
-              <w:t xml:space="preserve">Pregunta entrevista 09</w:t>
+              <w:t xml:space="preserve">4.9  Pregunta entrevista 09</w:t>
+              <w:tab/>
+              <w:t xml:space="preserve">8</w:t>
             </w:r>
           </w:hyperlink>
-          <w:r>
-            <w:rPr>
-              <w:rFonts w:ascii="Verdana" w:cs="Verdana" w:eastAsia="Verdana" w:hAnsi="Verdana"/>
-              <w:b w:val="1"/>
-              <w:i w:val="0"/>
-              <w:smallCaps w:val="0"/>
-              <w:strike w:val="0"/>
-              <w:color w:val="000000"/>
-              <w:sz w:val="16"/>
-              <w:szCs w:val="16"/>
-              <w:u w:val="none"/>
-              <w:shd w:fill="auto" w:val="clear"/>
-              <w:vertAlign w:val="baseline"/>
-              <w:rtl w:val="0"/>
-            </w:rPr>
-            <w:tab/>
-          </w:r>
-          <w:r>
-            <w:fldChar w:fldCharType="begin"/>
-            <w:instrText xml:space="preserve"> PAGEREF _8l72fx451459 \h </w:instrText>
-            <w:fldChar w:fldCharType="separate"/>
-          </w:r>
-          <w:r>
-            <w:rPr>
-              <w:rFonts w:ascii="Verdana" w:cs="Verdana" w:eastAsia="Verdana" w:hAnsi="Verdana"/>
-              <w:b w:val="1"/>
-              <w:i w:val="0"/>
-              <w:smallCaps w:val="0"/>
-              <w:strike w:val="0"/>
-              <w:color w:val="000000"/>
-              <w:sz w:val="16"/>
-              <w:szCs w:val="16"/>
-              <w:u w:val="none"/>
-              <w:shd w:fill="auto" w:val="clear"/>
-              <w:vertAlign w:val="baseline"/>
-              <w:rtl w:val="0"/>
-            </w:rPr>
-            <w:t xml:space="preserve">8</w:t>
-          </w:r>
-          <w:r>
-            <w:fldChar w:fldCharType="end"/>
-          </w:r>
           <w:r>
             <w:rPr>
               <w:rtl w:val="0"/>
@@ -1855,15 +1216,14 @@
         <w:p>
           <w:pPr>
             <w:tabs>
-              <w:tab w:val="right" w:pos="9637.795275590554"/>
+              <w:tab w:val="right" w:leader="none" w:pos="12000"/>
             </w:tabs>
-            <w:spacing w:before="200" w:line="240" w:lineRule="auto"/>
-            <w:ind w:left="0" w:firstLine="0"/>
+            <w:spacing w:after="0" w:before="60" w:lineRule="auto"/>
+            <w:jc w:val="left"/>
             <w:rPr>
-              <w:rFonts w:ascii="Verdana" w:cs="Verdana" w:eastAsia="Verdana" w:hAnsi="Verdana"/>
               <w:b w:val="1"/>
-              <w:sz w:val="16"/>
-              <w:szCs w:val="16"/>
+              <w:color w:val="000000"/>
+              <w:u w:val="none"/>
             </w:rPr>
           </w:pPr>
           <w:hyperlink w:anchor="_z6fdhptwwwm3">
@@ -1871,41 +1231,22 @@
               <w:rPr>
                 <w:rFonts w:ascii="Verdana" w:cs="Verdana" w:eastAsia="Verdana" w:hAnsi="Verdana"/>
                 <w:b w:val="1"/>
+                <w:i w:val="0"/>
+                <w:smallCaps w:val="0"/>
+                <w:strike w:val="0"/>
+                <w:color w:val="000000"/>
                 <w:sz w:val="16"/>
                 <w:szCs w:val="16"/>
+                <w:u w:val="none"/>
+                <w:shd w:fill="auto" w:val="clear"/>
+                <w:vertAlign w:val="baseline"/>
                 <w:rtl w:val="0"/>
               </w:rPr>
-              <w:t xml:space="preserve">Pregunta entrevista 10</w:t>
+              <w:t xml:space="preserve">4.10  Pregunta entrevista 10</w:t>
+              <w:tab/>
+              <w:t xml:space="preserve">8</w:t>
             </w:r>
           </w:hyperlink>
-          <w:r>
-            <w:rPr>
-              <w:rFonts w:ascii="Verdana" w:cs="Verdana" w:eastAsia="Verdana" w:hAnsi="Verdana"/>
-              <w:b w:val="1"/>
-              <w:sz w:val="16"/>
-              <w:szCs w:val="16"/>
-              <w:rtl w:val="0"/>
-            </w:rPr>
-            <w:tab/>
-          </w:r>
-          <w:r>
-            <w:fldChar w:fldCharType="begin"/>
-            <w:instrText xml:space="preserve"> PAGEREF _z6fdhptwwwm3 \h </w:instrText>
-            <w:fldChar w:fldCharType="separate"/>
-          </w:r>
-          <w:r>
-            <w:rPr>
-              <w:rFonts w:ascii="Verdana" w:cs="Verdana" w:eastAsia="Verdana" w:hAnsi="Verdana"/>
-              <w:b w:val="1"/>
-              <w:sz w:val="16"/>
-              <w:szCs w:val="16"/>
-              <w:rtl w:val="0"/>
-            </w:rPr>
-            <w:t xml:space="preserve">9</w:t>
-          </w:r>
-          <w:r>
-            <w:fldChar w:fldCharType="end"/>
-          </w:r>
           <w:r>
             <w:rPr>
               <w:rtl w:val="0"/>
@@ -1915,22 +1256,14 @@
         <w:p>
           <w:pPr>
             <w:tabs>
-              <w:tab w:val="right" w:pos="9637.795275590554"/>
+              <w:tab w:val="right" w:leader="none" w:pos="12000"/>
             </w:tabs>
-            <w:spacing w:before="200" w:line="240" w:lineRule="auto"/>
-            <w:ind w:left="0" w:firstLine="0"/>
+            <w:spacing w:after="0" w:before="60" w:lineRule="auto"/>
+            <w:jc w:val="left"/>
             <w:rPr>
-              <w:rFonts w:ascii="Verdana" w:cs="Verdana" w:eastAsia="Verdana" w:hAnsi="Verdana"/>
               <w:b w:val="1"/>
-              <w:i w:val="0"/>
-              <w:smallCaps w:val="0"/>
-              <w:strike w:val="0"/>
               <w:color w:val="000000"/>
-              <w:sz w:val="16"/>
-              <w:szCs w:val="16"/>
               <w:u w:val="none"/>
-              <w:shd w:fill="auto" w:val="clear"/>
-              <w:vertAlign w:val="baseline"/>
             </w:rPr>
           </w:pPr>
           <w:hyperlink w:anchor="_uagkr6qiqv6g">
@@ -1949,51 +1282,11 @@
                 <w:vertAlign w:val="baseline"/>
                 <w:rtl w:val="0"/>
               </w:rPr>
-              <w:t xml:space="preserve">Pregunta entrevista 11</w:t>
+              <w:t xml:space="preserve">4.11  Pregunta entrevista 11</w:t>
+              <w:tab/>
+              <w:t xml:space="preserve">9</w:t>
             </w:r>
           </w:hyperlink>
-          <w:r>
-            <w:rPr>
-              <w:rFonts w:ascii="Verdana" w:cs="Verdana" w:eastAsia="Verdana" w:hAnsi="Verdana"/>
-              <w:b w:val="1"/>
-              <w:i w:val="0"/>
-              <w:smallCaps w:val="0"/>
-              <w:strike w:val="0"/>
-              <w:color w:val="000000"/>
-              <w:sz w:val="16"/>
-              <w:szCs w:val="16"/>
-              <w:u w:val="none"/>
-              <w:shd w:fill="auto" w:val="clear"/>
-              <w:vertAlign w:val="baseline"/>
-              <w:rtl w:val="0"/>
-            </w:rPr>
-            <w:tab/>
-          </w:r>
-          <w:r>
-            <w:fldChar w:fldCharType="begin"/>
-            <w:instrText xml:space="preserve"> PAGEREF _uagkr6qiqv6g \h </w:instrText>
-            <w:fldChar w:fldCharType="separate"/>
-          </w:r>
-          <w:r>
-            <w:rPr>
-              <w:rFonts w:ascii="Verdana" w:cs="Verdana" w:eastAsia="Verdana" w:hAnsi="Verdana"/>
-              <w:b w:val="1"/>
-              <w:i w:val="0"/>
-              <w:smallCaps w:val="0"/>
-              <w:strike w:val="0"/>
-              <w:color w:val="000000"/>
-              <w:sz w:val="16"/>
-              <w:szCs w:val="16"/>
-              <w:u w:val="none"/>
-              <w:shd w:fill="auto" w:val="clear"/>
-              <w:vertAlign w:val="baseline"/>
-              <w:rtl w:val="0"/>
-            </w:rPr>
-            <w:t xml:space="preserve">9</w:t>
-          </w:r>
-          <w:r>
-            <w:fldChar w:fldCharType="end"/>
-          </w:r>
           <w:r>
             <w:rPr>
               <w:rtl w:val="0"/>
@@ -2003,22 +1296,14 @@
         <w:p>
           <w:pPr>
             <w:tabs>
-              <w:tab w:val="right" w:pos="9637.795275590554"/>
+              <w:tab w:val="right" w:leader="none" w:pos="12000"/>
             </w:tabs>
-            <w:spacing w:before="200" w:line="240" w:lineRule="auto"/>
-            <w:ind w:left="0" w:firstLine="0"/>
+            <w:spacing w:after="0" w:before="60" w:lineRule="auto"/>
+            <w:jc w:val="left"/>
             <w:rPr>
-              <w:rFonts w:ascii="Verdana" w:cs="Verdana" w:eastAsia="Verdana" w:hAnsi="Verdana"/>
               <w:b w:val="1"/>
-              <w:i w:val="0"/>
-              <w:smallCaps w:val="0"/>
-              <w:strike w:val="0"/>
               <w:color w:val="000000"/>
-              <w:sz w:val="16"/>
-              <w:szCs w:val="16"/>
               <w:u w:val="none"/>
-              <w:shd w:fill="auto" w:val="clear"/>
-              <w:vertAlign w:val="baseline"/>
             </w:rPr>
           </w:pPr>
           <w:hyperlink w:anchor="_za5gxeh5rekm">
@@ -2037,51 +1322,11 @@
                 <w:vertAlign w:val="baseline"/>
                 <w:rtl w:val="0"/>
               </w:rPr>
-              <w:t xml:space="preserve">Pregunta entrevista 12</w:t>
+              <w:t xml:space="preserve">4.12  Pregunta entrevista 12</w:t>
+              <w:tab/>
+              <w:t xml:space="preserve">10</w:t>
             </w:r>
           </w:hyperlink>
-          <w:r>
-            <w:rPr>
-              <w:rFonts w:ascii="Verdana" w:cs="Verdana" w:eastAsia="Verdana" w:hAnsi="Verdana"/>
-              <w:b w:val="1"/>
-              <w:i w:val="0"/>
-              <w:smallCaps w:val="0"/>
-              <w:strike w:val="0"/>
-              <w:color w:val="000000"/>
-              <w:sz w:val="16"/>
-              <w:szCs w:val="16"/>
-              <w:u w:val="none"/>
-              <w:shd w:fill="auto" w:val="clear"/>
-              <w:vertAlign w:val="baseline"/>
-              <w:rtl w:val="0"/>
-            </w:rPr>
-            <w:tab/>
-          </w:r>
-          <w:r>
-            <w:fldChar w:fldCharType="begin"/>
-            <w:instrText xml:space="preserve"> PAGEREF _za5gxeh5rekm \h </w:instrText>
-            <w:fldChar w:fldCharType="separate"/>
-          </w:r>
-          <w:r>
-            <w:rPr>
-              <w:rFonts w:ascii="Verdana" w:cs="Verdana" w:eastAsia="Verdana" w:hAnsi="Verdana"/>
-              <w:b w:val="1"/>
-              <w:i w:val="0"/>
-              <w:smallCaps w:val="0"/>
-              <w:strike w:val="0"/>
-              <w:color w:val="000000"/>
-              <w:sz w:val="16"/>
-              <w:szCs w:val="16"/>
-              <w:u w:val="none"/>
-              <w:shd w:fill="auto" w:val="clear"/>
-              <w:vertAlign w:val="baseline"/>
-              <w:rtl w:val="0"/>
-            </w:rPr>
-            <w:t xml:space="preserve">10</w:t>
-          </w:r>
-          <w:r>
-            <w:fldChar w:fldCharType="end"/>
-          </w:r>
           <w:r>
             <w:rPr>
               <w:rtl w:val="0"/>
@@ -2091,22 +1336,14 @@
         <w:p>
           <w:pPr>
             <w:tabs>
-              <w:tab w:val="right" w:pos="9637.795275590554"/>
+              <w:tab w:val="right" w:leader="none" w:pos="12000"/>
             </w:tabs>
-            <w:spacing w:before="200" w:line="240" w:lineRule="auto"/>
-            <w:ind w:left="0" w:firstLine="0"/>
+            <w:spacing w:after="0" w:before="60" w:lineRule="auto"/>
+            <w:jc w:val="left"/>
             <w:rPr>
-              <w:rFonts w:ascii="Verdana" w:cs="Verdana" w:eastAsia="Verdana" w:hAnsi="Verdana"/>
               <w:b w:val="1"/>
-              <w:i w:val="0"/>
-              <w:smallCaps w:val="0"/>
-              <w:strike w:val="0"/>
               <w:color w:val="000000"/>
-              <w:sz w:val="16"/>
-              <w:szCs w:val="16"/>
               <w:u w:val="none"/>
-              <w:shd w:fill="auto" w:val="clear"/>
-              <w:vertAlign w:val="baseline"/>
             </w:rPr>
           </w:pPr>
           <w:hyperlink w:anchor="_1njrcxtecf6g">
@@ -2125,51 +1362,11 @@
                 <w:vertAlign w:val="baseline"/>
                 <w:rtl w:val="0"/>
               </w:rPr>
-              <w:t xml:space="preserve">Pregunta entrevista 13</w:t>
+              <w:t xml:space="preserve">4.13  Pregunta entrevista 13</w:t>
+              <w:tab/>
+              <w:t xml:space="preserve">10</w:t>
             </w:r>
           </w:hyperlink>
-          <w:r>
-            <w:rPr>
-              <w:rFonts w:ascii="Verdana" w:cs="Verdana" w:eastAsia="Verdana" w:hAnsi="Verdana"/>
-              <w:b w:val="1"/>
-              <w:i w:val="0"/>
-              <w:smallCaps w:val="0"/>
-              <w:strike w:val="0"/>
-              <w:color w:val="000000"/>
-              <w:sz w:val="16"/>
-              <w:szCs w:val="16"/>
-              <w:u w:val="none"/>
-              <w:shd w:fill="auto" w:val="clear"/>
-              <w:vertAlign w:val="baseline"/>
-              <w:rtl w:val="0"/>
-            </w:rPr>
-            <w:tab/>
-          </w:r>
-          <w:r>
-            <w:fldChar w:fldCharType="begin"/>
-            <w:instrText xml:space="preserve"> PAGEREF _1njrcxtecf6g \h </w:instrText>
-            <w:fldChar w:fldCharType="separate"/>
-          </w:r>
-          <w:r>
-            <w:rPr>
-              <w:rFonts w:ascii="Verdana" w:cs="Verdana" w:eastAsia="Verdana" w:hAnsi="Verdana"/>
-              <w:b w:val="1"/>
-              <w:i w:val="0"/>
-              <w:smallCaps w:val="0"/>
-              <w:strike w:val="0"/>
-              <w:color w:val="000000"/>
-              <w:sz w:val="16"/>
-              <w:szCs w:val="16"/>
-              <w:u w:val="none"/>
-              <w:shd w:fill="auto" w:val="clear"/>
-              <w:vertAlign w:val="baseline"/>
-              <w:rtl w:val="0"/>
-            </w:rPr>
-            <w:t xml:space="preserve">10</w:t>
-          </w:r>
-          <w:r>
-            <w:fldChar w:fldCharType="end"/>
-          </w:r>
           <w:r>
             <w:rPr>
               <w:rtl w:val="0"/>
@@ -2179,22 +1376,14 @@
         <w:p>
           <w:pPr>
             <w:tabs>
-              <w:tab w:val="right" w:pos="9637.795275590554"/>
+              <w:tab w:val="right" w:leader="none" w:pos="12000"/>
             </w:tabs>
-            <w:spacing w:before="200" w:line="240" w:lineRule="auto"/>
-            <w:ind w:left="0" w:firstLine="0"/>
+            <w:spacing w:after="0" w:before="60" w:lineRule="auto"/>
+            <w:jc w:val="left"/>
             <w:rPr>
-              <w:rFonts w:ascii="Verdana" w:cs="Verdana" w:eastAsia="Verdana" w:hAnsi="Verdana"/>
               <w:b w:val="1"/>
-              <w:i w:val="0"/>
-              <w:smallCaps w:val="0"/>
-              <w:strike w:val="0"/>
               <w:color w:val="000000"/>
-              <w:sz w:val="16"/>
-              <w:szCs w:val="16"/>
               <w:u w:val="none"/>
-              <w:shd w:fill="auto" w:val="clear"/>
-              <w:vertAlign w:val="baseline"/>
             </w:rPr>
           </w:pPr>
           <w:hyperlink w:anchor="_xwzriuao28x1">
@@ -2213,51 +1402,11 @@
                 <w:vertAlign w:val="baseline"/>
                 <w:rtl w:val="0"/>
               </w:rPr>
-              <w:t xml:space="preserve">Pregunta entrevista 14</w:t>
+              <w:t xml:space="preserve">4.14  Pregunta entrevista 14</w:t>
+              <w:tab/>
+              <w:t xml:space="preserve">10</w:t>
             </w:r>
           </w:hyperlink>
-          <w:r>
-            <w:rPr>
-              <w:rFonts w:ascii="Verdana" w:cs="Verdana" w:eastAsia="Verdana" w:hAnsi="Verdana"/>
-              <w:b w:val="1"/>
-              <w:i w:val="0"/>
-              <w:smallCaps w:val="0"/>
-              <w:strike w:val="0"/>
-              <w:color w:val="000000"/>
-              <w:sz w:val="16"/>
-              <w:szCs w:val="16"/>
-              <w:u w:val="none"/>
-              <w:shd w:fill="auto" w:val="clear"/>
-              <w:vertAlign w:val="baseline"/>
-              <w:rtl w:val="0"/>
-            </w:rPr>
-            <w:tab/>
-          </w:r>
-          <w:r>
-            <w:fldChar w:fldCharType="begin"/>
-            <w:instrText xml:space="preserve"> PAGEREF _xwzriuao28x1 \h </w:instrText>
-            <w:fldChar w:fldCharType="separate"/>
-          </w:r>
-          <w:r>
-            <w:rPr>
-              <w:rFonts w:ascii="Verdana" w:cs="Verdana" w:eastAsia="Verdana" w:hAnsi="Verdana"/>
-              <w:b w:val="1"/>
-              <w:i w:val="0"/>
-              <w:smallCaps w:val="0"/>
-              <w:strike w:val="0"/>
-              <w:color w:val="000000"/>
-              <w:sz w:val="16"/>
-              <w:szCs w:val="16"/>
-              <w:u w:val="none"/>
-              <w:shd w:fill="auto" w:val="clear"/>
-              <w:vertAlign w:val="baseline"/>
-              <w:rtl w:val="0"/>
-            </w:rPr>
-            <w:t xml:space="preserve">10</w:t>
-          </w:r>
-          <w:r>
-            <w:fldChar w:fldCharType="end"/>
-          </w:r>
           <w:r>
             <w:rPr>
               <w:rtl w:val="0"/>
@@ -2267,22 +1416,14 @@
         <w:p>
           <w:pPr>
             <w:tabs>
-              <w:tab w:val="right" w:pos="9637.795275590554"/>
+              <w:tab w:val="right" w:leader="none" w:pos="12000"/>
             </w:tabs>
-            <w:spacing w:after="80" w:before="200" w:line="240" w:lineRule="auto"/>
-            <w:ind w:left="0" w:firstLine="0"/>
+            <w:spacing w:after="0" w:before="60" w:lineRule="auto"/>
+            <w:jc w:val="left"/>
             <w:rPr>
-              <w:rFonts w:ascii="Verdana" w:cs="Verdana" w:eastAsia="Verdana" w:hAnsi="Verdana"/>
               <w:b w:val="1"/>
-              <w:i w:val="0"/>
-              <w:smallCaps w:val="0"/>
-              <w:strike w:val="0"/>
               <w:color w:val="000000"/>
-              <w:sz w:val="16"/>
-              <w:szCs w:val="16"/>
               <w:u w:val="none"/>
-              <w:shd w:fill="auto" w:val="clear"/>
-              <w:vertAlign w:val="baseline"/>
             </w:rPr>
           </w:pPr>
           <w:hyperlink w:anchor="_fecl4ysxugpx">
@@ -2301,51 +1442,11 @@
                 <w:vertAlign w:val="baseline"/>
                 <w:rtl w:val="0"/>
               </w:rPr>
-              <w:t xml:space="preserve">Pregunta entrevista 15</w:t>
+              <w:t xml:space="preserve">4.15  Pregunta entrevista 15</w:t>
+              <w:tab/>
+              <w:t xml:space="preserve">11</w:t>
             </w:r>
           </w:hyperlink>
-          <w:r>
-            <w:rPr>
-              <w:rFonts w:ascii="Verdana" w:cs="Verdana" w:eastAsia="Verdana" w:hAnsi="Verdana"/>
-              <w:b w:val="1"/>
-              <w:i w:val="0"/>
-              <w:smallCaps w:val="0"/>
-              <w:strike w:val="0"/>
-              <w:color w:val="000000"/>
-              <w:sz w:val="16"/>
-              <w:szCs w:val="16"/>
-              <w:u w:val="none"/>
-              <w:shd w:fill="auto" w:val="clear"/>
-              <w:vertAlign w:val="baseline"/>
-              <w:rtl w:val="0"/>
-            </w:rPr>
-            <w:tab/>
-          </w:r>
-          <w:r>
-            <w:fldChar w:fldCharType="begin"/>
-            <w:instrText xml:space="preserve"> PAGEREF _fecl4ysxugpx \h </w:instrText>
-            <w:fldChar w:fldCharType="separate"/>
-          </w:r>
-          <w:r>
-            <w:rPr>
-              <w:rFonts w:ascii="Verdana" w:cs="Verdana" w:eastAsia="Verdana" w:hAnsi="Verdana"/>
-              <w:b w:val="1"/>
-              <w:i w:val="0"/>
-              <w:smallCaps w:val="0"/>
-              <w:strike w:val="0"/>
-              <w:color w:val="000000"/>
-              <w:sz w:val="16"/>
-              <w:szCs w:val="16"/>
-              <w:u w:val="none"/>
-              <w:shd w:fill="auto" w:val="clear"/>
-              <w:vertAlign w:val="baseline"/>
-              <w:rtl w:val="0"/>
-            </w:rPr>
-            <w:t xml:space="preserve">11</w:t>
-          </w:r>
-          <w:r>
-            <w:fldChar w:fldCharType="end"/>
-          </w:r>
           <w:r>
             <w:rPr>
               <w:rtl w:val="0"/>
@@ -2359,9 +1460,28 @@
     </w:sdt>
     <w:p>
       <w:pPr>
+        <w:keepNext w:val="1"/>
+        <w:pageBreakBefore w:val="0"/>
+        <w:spacing w:after="120" w:before="240" w:lineRule="auto"/>
+        <w:rPr>
+          <w:rFonts w:ascii="Arial" w:cs="Arial" w:eastAsia="Arial" w:hAnsi="Arial"/>
+          <w:b w:val="1"/>
+          <w:smallCaps w:val="1"/>
+          <w:sz w:val="32"/>
+          <w:szCs w:val="32"/>
+        </w:rPr>
+      </w:pPr>
+      <w:r>
+        <w:rPr>
+          <w:rtl w:val="0"/>
+        </w:rPr>
+      </w:r>
+    </w:p>
+    <w:p>
+      <w:pPr>
         <w:pageBreakBefore w:val="0"/>
         <w:spacing w:after="0" w:before="0" w:lineRule="auto"/>
-        <w:jc w:val="left"/>
+        <w:jc w:val="right"/>
         <w:rPr>
           <w:smallCaps w:val="1"/>
           <w:color w:val="336633"/>
@@ -2380,17 +1500,89 @@
         <w:pageBreakBefore w:val="0"/>
         <w:spacing w:after="0" w:before="0" w:lineRule="auto"/>
         <w:jc w:val="right"/>
-        <w:rPr/>
-      </w:pPr>
-      <w:r>
         <w:rPr>
           <w:smallCaps w:val="1"/>
           <w:color w:val="336633"/>
           <w:sz w:val="32"/>
           <w:szCs w:val="32"/>
-          <w:rtl w:val="0"/>
-        </w:rPr>
-        <w:t xml:space="preserve">UD05. Activitats avaluables 02 (Presencial)</w:t>
+        </w:rPr>
+      </w:pPr>
+      <w:r>
+        <w:rPr>
+          <w:rtl w:val="0"/>
+        </w:rPr>
+      </w:r>
+    </w:p>
+    <w:p>
+      <w:pPr>
+        <w:pageBreakBefore w:val="0"/>
+        <w:spacing w:after="0" w:before="0" w:lineRule="auto"/>
+        <w:jc w:val="right"/>
+        <w:rPr>
+          <w:smallCaps w:val="1"/>
+          <w:color w:val="336633"/>
+          <w:sz w:val="32"/>
+          <w:szCs w:val="32"/>
+        </w:rPr>
+      </w:pPr>
+      <w:r>
+        <w:rPr>
+          <w:rtl w:val="0"/>
+        </w:rPr>
+      </w:r>
+    </w:p>
+    <w:p>
+      <w:pPr>
+        <w:pageBreakBefore w:val="0"/>
+        <w:spacing w:after="0" w:before="0" w:lineRule="auto"/>
+        <w:jc w:val="right"/>
+        <w:rPr>
+          <w:smallCaps w:val="1"/>
+          <w:color w:val="336633"/>
+          <w:sz w:val="32"/>
+          <w:szCs w:val="32"/>
+        </w:rPr>
+      </w:pPr>
+      <w:r>
+        <w:rPr>
+          <w:rtl w:val="0"/>
+        </w:rPr>
+      </w:r>
+    </w:p>
+    <w:p>
+      <w:pPr>
+        <w:pageBreakBefore w:val="0"/>
+        <w:spacing w:after="0" w:before="0" w:lineRule="auto"/>
+        <w:jc w:val="right"/>
+        <w:rPr>
+          <w:smallCaps w:val="1"/>
+          <w:color w:val="336633"/>
+          <w:sz w:val="32"/>
+          <w:szCs w:val="32"/>
+        </w:rPr>
+      </w:pPr>
+      <w:r>
+        <w:rPr>
+          <w:rtl w:val="0"/>
+        </w:rPr>
+      </w:r>
+    </w:p>
+    <w:p>
+      <w:pPr>
+        <w:pageBreakBefore w:val="0"/>
+        <w:spacing w:after="0" w:before="0" w:lineRule="auto"/>
+        <w:jc w:val="right"/>
+        <w:rPr/>
+      </w:pPr>
+      <w:r>
+        <w:rPr>
+          <w:smallCaps w:val="1"/>
+          <w:color w:val="336633"/>
+          <w:sz w:val="32"/>
+          <w:szCs w:val="32"/>
+          <w:rtl w:val="0"/>
+        </w:rPr>
+        <w:t xml:space="preserve">UD00. Activitats avaluables 02 (Presencial)</w:t>
       </w:r>
       <w:r>
         <w:rPr>
@@ -2437,7 +1629,7 @@
           <w:u w:val="single"/>
           <w:rtl w:val="0"/>
         </w:rPr>
-        <w:t xml:space="preserve">Dissabte 20 de novembre a les 23:55.</w:t>
+        <w:t xml:space="preserve">Dilluns 4 de novembre a les 23:55.</w:t>
       </w:r>
     </w:p>
     <w:p>
@@ -3177,7 +2369,7 @@
         <w:rPr>
           <w:rtl w:val="0"/>
         </w:rPr>
-        <w:t xml:space="preserve">Internament el programa realitzarà la comprovació de si el Sudoku és o no correcte en una funció definida com “def esSudokuCorrecto(miArrayBi)” que retornarà true si és correcte, false en cas contrari.</w:t>
+        <w:t xml:space="preserve">Internament, el programa realitzarà la comprovació de si el Sudoku és o no correcte en una funció definida com “def esSudokuCorrecto(miArrayBi)” que retornarà true si és correcte, false en cas contrari.</w:t>
       </w:r>
     </w:p>
     <w:p>
@@ -3427,7 +2619,7 @@
         <w:rPr>
           <w:rtl w:val="0"/>
         </w:rPr>
-        <w:t xml:space="preserve">Internament el programa realitzarà el compte de patrons amb una funció definida com</w:t>
+        <w:t xml:space="preserve">Internament, el programa realitzarà el compte de patrons amb una funció definida com</w:t>
       </w:r>
     </w:p>
     <w:p>
@@ -3526,7 +2718,7 @@
         <w:rPr>
           <w:rtl w:val="0"/>
         </w:rPr>
-        <w:t xml:space="preserve">Internament el programa realitzarà les accions amb una funció definida com a “def contandoMinas(miCampo)” que retornarà un array bidimensional amb el nombre de mines adjacents en cada posició.</w:t>
+        <w:t xml:space="preserve">Internament, el programa realitzarà les accions amb una funció definida com a “def contandoMinas(miCampo)” que retornarà un array bidimensional amb el nombre de mines adjacents en cada posició.</w:t>
       </w:r>
     </w:p>
     <w:p>
@@ -7323,7 +6515,7 @@
 </file>
 
 <file path=word/footer1.xml><?xml version="1.0" encoding="utf-8"?>
-<w:ftr xmlns:mc="http://schemas.openxmlformats.org/markup-compatibility/2006" xmlns:o="urn:schemas-microsoft-com:office:office" xmlns:r="http://schemas.openxmlformats.org/officeDocument/2006/relationships" xmlns:m="http://schemas.openxmlformats.org/officeDocument/2006/math" xmlns:v="urn:schemas-microsoft-com:vml" xmlns:wp="http://schemas.openxmlformats.org/drawingml/2006/wordprocessingDrawing" xmlns:w10="urn:schemas-microsoft-com:office:word" xmlns:w="http://schemas.openxmlformats.org/wordprocessingml/2006/main" xmlns:wne="http://schemas.microsoft.com/office/word/2006/wordml" xmlns:sl="http://schemas.openxmlformats.org/schemaLibrary/2006/main" xmlns:a="http://schemas.openxmlformats.org/drawingml/2006/main" xmlns:pic="http://schemas.openxmlformats.org/drawingml/2006/picture" xmlns:c="http://schemas.openxmlformats.org/drawingml/2006/chart" xmlns:lc="http://schemas.openxmlformats.org/drawingml/2006/lockedCanvas" xmlns:dgm="http://schemas.openxmlformats.org/drawingml/2006/diagram" xmlns:wps="http://schemas.microsoft.com/office/word/2010/wordprocessingShape" xmlns:wpg="http://schemas.microsoft.com/office/word/2010/wordprocessingGroup" xmlns:w14="http://schemas.microsoft.com/office/word/2010/wordml" xmlns:w15="http://schemas.microsoft.com/office/word/2012/wordml">
+<w:ftr xmlns:mc="http://schemas.openxmlformats.org/markup-compatibility/2006" xmlns:o="urn:schemas-microsoft-com:office:office" xmlns:r="http://schemas.openxmlformats.org/officeDocument/2006/relationships" xmlns:m="http://schemas.openxmlformats.org/officeDocument/2006/math" xmlns:v="urn:schemas-microsoft-com:vml" xmlns:wp="http://schemas.openxmlformats.org/drawingml/2006/wordprocessingDrawing" xmlns:w10="urn:schemas-microsoft-com:office:word" xmlns:w="http://schemas.openxmlformats.org/wordprocessingml/2006/main" xmlns:wne="http://schemas.microsoft.com/office/word/2006/wordml" xmlns:sl="http://schemas.openxmlformats.org/schemaLibrary/2006/main" xmlns:a="http://schemas.openxmlformats.org/drawingml/2006/main" xmlns:pic="http://schemas.openxmlformats.org/drawingml/2006/picture" xmlns:c="http://schemas.openxmlformats.org/drawingml/2006/chart" xmlns:lc="http://schemas.openxmlformats.org/drawingml/2006/lockedCanvas" xmlns:dgm="http://schemas.openxmlformats.org/drawingml/2006/diagram" xmlns:wps="http://schemas.microsoft.com/office/word/2010/wordprocessingShape" xmlns:wpg="http://schemas.microsoft.com/office/word/2010/wordprocessingGroup" xmlns:w14="http://schemas.microsoft.com/office/word/2010/wordml" xmlns:w15="http://schemas.microsoft.com/office/word/2012/wordml" xmlns:w16="http://schemas.microsoft.com/office/word/2018/wordml" xmlns:w16cex="http://schemas.microsoft.com/office/word/2018/wordml/cex" xmlns:w16cid="http://schemas.microsoft.com/office/word/2016/wordml/cid" xmlns="http://schemas.microsoft.com/office/tasks/2019/documenttasks" xmlns:cr="http://schemas.microsoft.com/office/comments/2020/reactions">
   <w:p>
     <w:pPr>
       <w:pageBreakBefore w:val="0"/>
@@ -7339,7 +6531,7 @@
 </file>
 
 <file path=word/footer2.xml><?xml version="1.0" encoding="utf-8"?>
-<w:ftr xmlns:mc="http://schemas.openxmlformats.org/markup-compatibility/2006" xmlns:o="urn:schemas-microsoft-com:office:office" xmlns:r="http://schemas.openxmlformats.org/officeDocument/2006/relationships" xmlns:m="http://schemas.openxmlformats.org/officeDocument/2006/math" xmlns:v="urn:schemas-microsoft-com:vml" xmlns:wp="http://schemas.openxmlformats.org/drawingml/2006/wordprocessingDrawing" xmlns:w10="urn:schemas-microsoft-com:office:word" xmlns:w="http://schemas.openxmlformats.org/wordprocessingml/2006/main" xmlns:wne="http://schemas.microsoft.com/office/word/2006/wordml" xmlns:sl="http://schemas.openxmlformats.org/schemaLibrary/2006/main" xmlns:a="http://schemas.openxmlformats.org/drawingml/2006/main" xmlns:pic="http://schemas.openxmlformats.org/drawingml/2006/picture" xmlns:c="http://schemas.openxmlformats.org/drawingml/2006/chart" xmlns:lc="http://schemas.openxmlformats.org/drawingml/2006/lockedCanvas" xmlns:dgm="http://schemas.openxmlformats.org/drawingml/2006/diagram" xmlns:wps="http://schemas.microsoft.com/office/word/2010/wordprocessingShape" xmlns:wpg="http://schemas.microsoft.com/office/word/2010/wordprocessingGroup" xmlns:w14="http://schemas.microsoft.com/office/word/2010/wordml" xmlns:w15="http://schemas.microsoft.com/office/word/2012/wordml">
+<w:ftr xmlns:mc="http://schemas.openxmlformats.org/markup-compatibility/2006" xmlns:o="urn:schemas-microsoft-com:office:office" xmlns:r="http://schemas.openxmlformats.org/officeDocument/2006/relationships" xmlns:m="http://schemas.openxmlformats.org/officeDocument/2006/math" xmlns:v="urn:schemas-microsoft-com:vml" xmlns:wp="http://schemas.openxmlformats.org/drawingml/2006/wordprocessingDrawing" xmlns:w10="urn:schemas-microsoft-com:office:word" xmlns:w="http://schemas.openxmlformats.org/wordprocessingml/2006/main" xmlns:wne="http://schemas.microsoft.com/office/word/2006/wordml" xmlns:sl="http://schemas.openxmlformats.org/schemaLibrary/2006/main" xmlns:a="http://schemas.openxmlformats.org/drawingml/2006/main" xmlns:pic="http://schemas.openxmlformats.org/drawingml/2006/picture" xmlns:c="http://schemas.openxmlformats.org/drawingml/2006/chart" xmlns:lc="http://schemas.openxmlformats.org/drawingml/2006/lockedCanvas" xmlns:dgm="http://schemas.openxmlformats.org/drawingml/2006/diagram" xmlns:wps="http://schemas.microsoft.com/office/word/2010/wordprocessingShape" xmlns:wpg="http://schemas.microsoft.com/office/word/2010/wordprocessingGroup" xmlns:w14="http://schemas.microsoft.com/office/word/2010/wordml" xmlns:w15="http://schemas.microsoft.com/office/word/2012/wordml" xmlns:w16="http://schemas.microsoft.com/office/word/2018/wordml" xmlns:w16cex="http://schemas.microsoft.com/office/word/2018/wordml/cex" xmlns:w16cid="http://schemas.microsoft.com/office/word/2016/wordml/cid" xmlns="http://schemas.microsoft.com/office/tasks/2019/documenttasks" xmlns:cr="http://schemas.microsoft.com/office/comments/2020/reactions">
   <w:p>
     <w:pPr>
       <w:pageBreakBefore w:val="0"/>
@@ -7347,8 +6539,8 @@
         <w:top w:color="666633" w:space="2" w:sz="4" w:val="single"/>
       </w:pBdr>
       <w:tabs>
-        <w:tab w:val="center" w:pos="4819"/>
-        <w:tab w:val="right" w:pos="9638"/>
+        <w:tab w:val="center" w:leader="none" w:pos="4819"/>
+        <w:tab w:val="right" w:leader="none" w:pos="9638"/>
       </w:tabs>
       <w:spacing w:after="0" w:before="0" w:lineRule="auto"/>
       <w:jc w:val="left"/>
@@ -7372,7 +6564,7 @@
       <w:t xml:space="preserve">Sistemes de gestió empresarial</w:t>
       <w:tab/>
       <w:tab/>
-      <w:t xml:space="preserve">UD05 - Pàgina </w:t>
+      <w:t xml:space="preserve">UD00 - Pàgina </w:t>
     </w:r>
     <w:r>
       <w:rPr>
@@ -7408,7 +6600,7 @@
 </file>
 
 <file path=word/header1.xml><?xml version="1.0" encoding="utf-8"?>
-<w:hdr xmlns:mc="http://schemas.openxmlformats.org/markup-compatibility/2006" xmlns:o="urn:schemas-microsoft-com:office:office" xmlns:r="http://schemas.openxmlformats.org/officeDocument/2006/relationships" xmlns:m="http://schemas.openxmlformats.org/officeDocument/2006/math" xmlns:v="urn:schemas-microsoft-com:vml" xmlns:wp="http://schemas.openxmlformats.org/drawingml/2006/wordprocessingDrawing" xmlns:w10="urn:schemas-microsoft-com:office:word" xmlns:w="http://schemas.openxmlformats.org/wordprocessingml/2006/main" xmlns:wne="http://schemas.microsoft.com/office/word/2006/wordml" xmlns:sl="http://schemas.openxmlformats.org/schemaLibrary/2006/main" xmlns:a="http://schemas.openxmlformats.org/drawingml/2006/main" xmlns:pic="http://schemas.openxmlformats.org/drawingml/2006/picture" xmlns:c="http://schemas.openxmlformats.org/drawingml/2006/chart" xmlns:lc="http://schemas.openxmlformats.org/drawingml/2006/lockedCanvas" xmlns:dgm="http://schemas.openxmlformats.org/drawingml/2006/diagram" xmlns:wps="http://schemas.microsoft.com/office/word/2010/wordprocessingShape" xmlns:wpg="http://schemas.microsoft.com/office/word/2010/wordprocessingGroup" xmlns:w14="http://schemas.microsoft.com/office/word/2010/wordml" xmlns:w15="http://schemas.microsoft.com/office/word/2012/wordml">
+<w:hdr xmlns:mc="http://schemas.openxmlformats.org/markup-compatibility/2006" xmlns:o="urn:schemas-microsoft-com:office:office" xmlns:r="http://schemas.openxmlformats.org/officeDocument/2006/relationships" xmlns:m="http://schemas.openxmlformats.org/officeDocument/2006/math" xmlns:v="urn:schemas-microsoft-com:vml" xmlns:wp="http://schemas.openxmlformats.org/drawingml/2006/wordprocessingDrawing" xmlns:w10="urn:schemas-microsoft-com:office:word" xmlns:w="http://schemas.openxmlformats.org/wordprocessingml/2006/main" xmlns:wne="http://schemas.microsoft.com/office/word/2006/wordml" xmlns:sl="http://schemas.openxmlformats.org/schemaLibrary/2006/main" xmlns:a="http://schemas.openxmlformats.org/drawingml/2006/main" xmlns:pic="http://schemas.openxmlformats.org/drawingml/2006/picture" xmlns:c="http://schemas.openxmlformats.org/drawingml/2006/chart" xmlns:lc="http://schemas.openxmlformats.org/drawingml/2006/lockedCanvas" xmlns:dgm="http://schemas.openxmlformats.org/drawingml/2006/diagram" xmlns:wps="http://schemas.microsoft.com/office/word/2010/wordprocessingShape" xmlns:wpg="http://schemas.microsoft.com/office/word/2010/wordprocessingGroup" xmlns:w14="http://schemas.microsoft.com/office/word/2010/wordml" xmlns:w15="http://schemas.microsoft.com/office/word/2012/wordml" xmlns:w16="http://schemas.microsoft.com/office/word/2018/wordml" xmlns:w16cex="http://schemas.microsoft.com/office/word/2018/wordml/cex" xmlns:w16cid="http://schemas.microsoft.com/office/word/2016/wordml/cid" xmlns="http://schemas.microsoft.com/office/tasks/2019/documenttasks" xmlns:cr="http://schemas.microsoft.com/office/comments/2020/reactions">
   <w:p>
     <w:pPr>
       <w:pageBreakBefore w:val="0"/>
@@ -7416,8 +6608,8 @@
         <w:bottom w:color="666633" w:space="0" w:sz="4" w:val="single"/>
       </w:pBdr>
       <w:tabs>
-        <w:tab w:val="center" w:pos="4819"/>
-        <w:tab w:val="right" w:pos="9638"/>
+        <w:tab w:val="center" w:leader="none" w:pos="4819"/>
+        <w:tab w:val="right" w:leader="none" w:pos="9638"/>
       </w:tabs>
       <w:spacing w:after="0" w:before="0" w:lineRule="auto"/>
       <w:jc w:val="left"/>
@@ -7442,8 +6634,8 @@
         <w:bottom w:color="666633" w:space="0" w:sz="4" w:val="single"/>
       </w:pBdr>
       <w:tabs>
-        <w:tab w:val="center" w:pos="4819"/>
-        <w:tab w:val="right" w:pos="9638"/>
+        <w:tab w:val="center" w:leader="none" w:pos="4819"/>
+        <w:tab w:val="right" w:leader="none" w:pos="9638"/>
       </w:tabs>
       <w:spacing w:after="0" w:before="0" w:lineRule="auto"/>
       <w:jc w:val="left"/>
@@ -7468,8 +6660,8 @@
         <w:bottom w:color="666633" w:space="0" w:sz="4" w:val="single"/>
       </w:pBdr>
       <w:tabs>
-        <w:tab w:val="center" w:pos="4819"/>
-        <w:tab w:val="right" w:pos="9638"/>
+        <w:tab w:val="center" w:leader="none" w:pos="4819"/>
+        <w:tab w:val="right" w:leader="none" w:pos="9638"/>
       </w:tabs>
       <w:spacing w:after="0" w:before="0" w:lineRule="auto"/>
       <w:jc w:val="left"/>
@@ -7490,7 +6682,7 @@
       <w:t xml:space="preserve">Sistemes de gestió empresarial </w:t>
       <w:tab/>
       <w:tab/>
-      <w:t xml:space="preserve">UD05. Activitats avaluables 02</w:t>
+      <w:t xml:space="preserve">UD00. Activitats avaluables 02</w:t>
     </w:r>
     <w:r>
       <w:rPr>
@@ -7502,7 +6694,7 @@
 </file>
 
 <file path=word/header2.xml><?xml version="1.0" encoding="utf-8"?>
-<w:hdr xmlns:mc="http://schemas.openxmlformats.org/markup-compatibility/2006" xmlns:o="urn:schemas-microsoft-com:office:office" xmlns:r="http://schemas.openxmlformats.org/officeDocument/2006/relationships" xmlns:m="http://schemas.openxmlformats.org/officeDocument/2006/math" xmlns:v="urn:schemas-microsoft-com:vml" xmlns:wp="http://schemas.openxmlformats.org/drawingml/2006/wordprocessingDrawing" xmlns:w10="urn:schemas-microsoft-com:office:word" xmlns:w="http://schemas.openxmlformats.org/wordprocessingml/2006/main" xmlns:wne="http://schemas.microsoft.com/office/word/2006/wordml" xmlns:sl="http://schemas.openxmlformats.org/schemaLibrary/2006/main" xmlns:a="http://schemas.openxmlformats.org/drawingml/2006/main" xmlns:pic="http://schemas.openxmlformats.org/drawingml/2006/picture" xmlns:c="http://schemas.openxmlformats.org/drawingml/2006/chart" xmlns:lc="http://schemas.openxmlformats.org/drawingml/2006/lockedCanvas" xmlns:dgm="http://schemas.openxmlformats.org/drawingml/2006/diagram" xmlns:wps="http://schemas.microsoft.com/office/word/2010/wordprocessingShape" xmlns:wpg="http://schemas.microsoft.com/office/word/2010/wordprocessingGroup" xmlns:w14="http://schemas.microsoft.com/office/word/2010/wordml" xmlns:w15="http://schemas.microsoft.com/office/word/2012/wordml">
+<w:hdr xmlns:mc="http://schemas.openxmlformats.org/markup-compatibility/2006" xmlns:o="urn:schemas-microsoft-com:office:office" xmlns:r="http://schemas.openxmlformats.org/officeDocument/2006/relationships" xmlns:m="http://schemas.openxmlformats.org/officeDocument/2006/math" xmlns:v="urn:schemas-microsoft-com:vml" xmlns:wp="http://schemas.openxmlformats.org/drawingml/2006/wordprocessingDrawing" xmlns:w10="urn:schemas-microsoft-com:office:word" xmlns:w="http://schemas.openxmlformats.org/wordprocessingml/2006/main" xmlns:wne="http://schemas.microsoft.com/office/word/2006/wordml" xmlns:sl="http://schemas.openxmlformats.org/schemaLibrary/2006/main" xmlns:a="http://schemas.openxmlformats.org/drawingml/2006/main" xmlns:pic="http://schemas.openxmlformats.org/drawingml/2006/picture" xmlns:c="http://schemas.openxmlformats.org/drawingml/2006/chart" xmlns:lc="http://schemas.openxmlformats.org/drawingml/2006/lockedCanvas" xmlns:dgm="http://schemas.openxmlformats.org/drawingml/2006/diagram" xmlns:wps="http://schemas.microsoft.com/office/word/2010/wordprocessingShape" xmlns:wpg="http://schemas.microsoft.com/office/word/2010/wordprocessingGroup" xmlns:w14="http://schemas.microsoft.com/office/word/2010/wordml" xmlns:w15="http://schemas.microsoft.com/office/word/2012/wordml" xmlns:w16="http://schemas.microsoft.com/office/word/2018/wordml" xmlns:w16cex="http://schemas.microsoft.com/office/word/2018/wordml/cex" xmlns:w16cid="http://schemas.microsoft.com/office/word/2016/wordml/cid" xmlns="http://schemas.microsoft.com/office/tasks/2019/documenttasks" xmlns:cr="http://schemas.microsoft.com/office/comments/2020/reactions">
   <w:p>
     <w:pPr>
       <w:pageBreakBefore w:val="0"/>
@@ -7518,7 +6710,7 @@
 </file>
 
 <file path=word/numbering.xml><?xml version="1.0" encoding="utf-8"?>
-<w:numbering xmlns:mc="http://schemas.openxmlformats.org/markup-compatibility/2006" xmlns:o="urn:schemas-microsoft-com:office:office" xmlns:r="http://schemas.openxmlformats.org/officeDocument/2006/relationships" xmlns:m="http://schemas.openxmlformats.org/officeDocument/2006/math" xmlns:v="urn:schemas-microsoft-com:vml" xmlns:wp="http://schemas.openxmlformats.org/drawingml/2006/wordprocessingDrawing" xmlns:w10="urn:schemas-microsoft-com:office:word" xmlns:w="http://schemas.openxmlformats.org/wordprocessingml/2006/main" xmlns:wne="http://schemas.microsoft.com/office/word/2006/wordml" xmlns:sl="http://schemas.openxmlformats.org/schemaLibrary/2006/main" xmlns:a="http://schemas.openxmlformats.org/drawingml/2006/main" xmlns:pic="http://schemas.openxmlformats.org/drawingml/2006/picture" xmlns:c="http://schemas.openxmlformats.org/drawingml/2006/chart" xmlns:lc="http://schemas.openxmlformats.org/drawingml/2006/lockedCanvas" xmlns:dgm="http://schemas.openxmlformats.org/drawingml/2006/diagram" xmlns:wps="http://schemas.microsoft.com/office/word/2010/wordprocessingShape" xmlns:wpg="http://schemas.microsoft.com/office/word/2010/wordprocessingGroup" xmlns:w14="http://schemas.microsoft.com/office/word/2010/wordml" xmlns:w15="http://schemas.microsoft.com/office/word/2012/wordml">
+<w:numbering xmlns:mc="http://schemas.openxmlformats.org/markup-compatibility/2006" xmlns:o="urn:schemas-microsoft-com:office:office" xmlns:r="http://schemas.openxmlformats.org/officeDocument/2006/relationships" xmlns:m="http://schemas.openxmlformats.org/officeDocument/2006/math" xmlns:v="urn:schemas-microsoft-com:vml" xmlns:wp="http://schemas.openxmlformats.org/drawingml/2006/wordprocessingDrawing" xmlns:w10="urn:schemas-microsoft-com:office:word" xmlns:w="http://schemas.openxmlformats.org/wordprocessingml/2006/main" xmlns:wne="http://schemas.microsoft.com/office/word/2006/wordml" xmlns:sl="http://schemas.openxmlformats.org/schemaLibrary/2006/main" xmlns:a="http://schemas.openxmlformats.org/drawingml/2006/main" xmlns:pic="http://schemas.openxmlformats.org/drawingml/2006/picture" xmlns:c="http://schemas.openxmlformats.org/drawingml/2006/chart" xmlns:lc="http://schemas.openxmlformats.org/drawingml/2006/lockedCanvas" xmlns:dgm="http://schemas.openxmlformats.org/drawingml/2006/diagram" xmlns:wps="http://schemas.microsoft.com/office/word/2010/wordprocessingShape" xmlns:wpg="http://schemas.microsoft.com/office/word/2010/wordprocessingGroup" xmlns:w14="http://schemas.microsoft.com/office/word/2010/wordml" xmlns:w15="http://schemas.microsoft.com/office/word/2012/wordml" xmlns:w16="http://schemas.microsoft.com/office/word/2018/wordml" xmlns:w16cex="http://schemas.microsoft.com/office/word/2018/wordml/cex" xmlns:w16cid="http://schemas.microsoft.com/office/word/2016/wordml/cid" xmlns="http://schemas.microsoft.com/office/tasks/2019/documenttasks" xmlns:cr="http://schemas.microsoft.com/office/comments/2020/reactions">
   <w:abstractNum w:abstractNumId="1">
     <w:lvl w:ilvl="0">
       <w:start w:val="1"/>
@@ -8183,7 +7375,7 @@
 </file>
 
 <file path=word/styles.xml><?xml version="1.0" encoding="utf-8"?>
-<w:styles xmlns:mc="http://schemas.openxmlformats.org/markup-compatibility/2006" xmlns:o="urn:schemas-microsoft-com:office:office" xmlns:r="http://schemas.openxmlformats.org/officeDocument/2006/relationships" xmlns:m="http://schemas.openxmlformats.org/officeDocument/2006/math" xmlns:v="urn:schemas-microsoft-com:vml" xmlns:wp="http://schemas.openxmlformats.org/drawingml/2006/wordprocessingDrawing" xmlns:w10="urn:schemas-microsoft-com:office:word" xmlns:w="http://schemas.openxmlformats.org/wordprocessingml/2006/main" xmlns:wne="http://schemas.microsoft.com/office/word/2006/wordml" xmlns:sl="http://schemas.openxmlformats.org/schemaLibrary/2006/main" xmlns:a="http://schemas.openxmlformats.org/drawingml/2006/main" xmlns:pic="http://schemas.openxmlformats.org/drawingml/2006/picture" xmlns:c="http://schemas.openxmlformats.org/drawingml/2006/chart" xmlns:lc="http://schemas.openxmlformats.org/drawingml/2006/lockedCanvas" xmlns:dgm="http://schemas.openxmlformats.org/drawingml/2006/diagram" xmlns:wps="http://schemas.microsoft.com/office/word/2010/wordprocessingShape" xmlns:wpg="http://schemas.microsoft.com/office/word/2010/wordprocessingGroup" xmlns:w14="http://schemas.microsoft.com/office/word/2010/wordml" xmlns:w15="http://schemas.microsoft.com/office/word/2012/wordml">
+<w:styles xmlns:mc="http://schemas.openxmlformats.org/markup-compatibility/2006" xmlns:o="urn:schemas-microsoft-com:office:office" xmlns:r="http://schemas.openxmlformats.org/officeDocument/2006/relationships" xmlns:m="http://schemas.openxmlformats.org/officeDocument/2006/math" xmlns:v="urn:schemas-microsoft-com:vml" xmlns:wp="http://schemas.openxmlformats.org/drawingml/2006/wordprocessingDrawing" xmlns:w10="urn:schemas-microsoft-com:office:word" xmlns:w="http://schemas.openxmlformats.org/wordprocessingml/2006/main" xmlns:wne="http://schemas.microsoft.com/office/word/2006/wordml" xmlns:sl="http://schemas.openxmlformats.org/schemaLibrary/2006/main" xmlns:a="http://schemas.openxmlformats.org/drawingml/2006/main" xmlns:pic="http://schemas.openxmlformats.org/drawingml/2006/picture" xmlns:c="http://schemas.openxmlformats.org/drawingml/2006/chart" xmlns:lc="http://schemas.openxmlformats.org/drawingml/2006/lockedCanvas" xmlns:dgm="http://schemas.openxmlformats.org/drawingml/2006/diagram" xmlns:wps="http://schemas.microsoft.com/office/word/2010/wordprocessingShape" xmlns:wpg="http://schemas.microsoft.com/office/word/2010/wordprocessingGroup" xmlns:w14="http://schemas.microsoft.com/office/word/2010/wordml" xmlns:w15="http://schemas.microsoft.com/office/word/2012/wordml" xmlns:w16="http://schemas.microsoft.com/office/word/2018/wordml" xmlns:w16cex="http://schemas.microsoft.com/office/word/2018/wordml/cex" xmlns:w16cid="http://schemas.microsoft.com/office/word/2016/wordml/cid" xmlns="http://schemas.microsoft.com/office/tasks/2019/documenttasks" xmlns:cr="http://schemas.microsoft.com/office/comments/2020/reactions">
   <w:docDefaults>
     <w:rPrDefault>
       <w:rPr>
